--- a/Documentation/M.Sc Project Documentation.docx
+++ b/Documentation/M.Sc Project Documentation.docx
@@ -225,8 +225,6 @@
         </w:rPr>
         <w:t>i</w:t>
       </w:r>
-      <w:bookmarkStart w:id="0" w:name="_GoBack"/>
-      <w:bookmarkEnd w:id="0"/>
       <w:r>
         <w:rPr>
           <w:rFonts w:ascii="Times New Roman" w:hAnsi="Times New Roman" w:cs="Times New Roman"/>
@@ -594,7 +592,7 @@
           <w:sz w:val="24"/>
           <w:szCs w:val="24"/>
         </w:rPr>
-        <w:t>,</w:t>
+        <w:t>, for</w:t>
       </w:r>
       <w:r>
         <w:rPr>
@@ -602,7 +600,7 @@
           <w:sz w:val="24"/>
           <w:szCs w:val="24"/>
         </w:rPr>
-        <w:t xml:space="preserve">for giving me the opportunity to </w:t>
+        <w:t xml:space="preserve"> giving me the opportunity to </w:t>
       </w:r>
       <w:r>
         <w:rPr>
@@ -1027,7 +1025,7 @@
           <w:sz w:val="24"/>
           <w:szCs w:val="24"/>
         </w:rPr>
-        <w:t>prescrption</w:t>
+        <w:t>prescription</w:t>
       </w:r>
       <w:r>
         <w:rPr>
@@ -5193,324 +5191,21 @@
     </w:p>
     <w:p>
       <w:pPr>
-        <w:pStyle w:val="ListParagraph"/>
         <w:ind w:left="375"/>
         <w:rPr>
           <w:rFonts w:ascii="Times New Roman" w:hAnsi="Times New Roman" w:cs="Times New Roman"/>
-          <w:sz w:val="28"/>
-          <w:szCs w:val="28"/>
-        </w:rPr>
-      </w:pPr>
-    </w:p>
-    <w:p>
-      <w:pPr>
-        <w:pStyle w:val="ListParagraph"/>
-        <w:ind w:left="375"/>
-        <w:rPr>
-          <w:rFonts w:ascii="Times New Roman" w:hAnsi="Times New Roman" w:cs="Times New Roman"/>
-          <w:sz w:val="24"/>
-        </w:rPr>
-      </w:pPr>
-      <w:r>
-        <w:rPr>
-          <w:rFonts w:ascii="Times New Roman" w:hAnsi="Times New Roman" w:cs="Times New Roman"/>
           <w:sz w:val="24"/>
           <w:szCs w:val="24"/>
         </w:rPr>
-        <w:t>By this project one can benefited in several ways. This system helps you to remotely access the system of online in any location and any user know about sports. This is not only a magazine but also a daily newspaper. There is huge opportunity for the student. Student can write here and show there hidden treasure. Besides this, they can earn money from there. There user can find news for all kind of sports.</w:t>
-      </w:r>
-      <w:r>
-        <w:rPr>
-          <w:rFonts w:ascii="Times New Roman" w:hAnsi="Times New Roman" w:cs="Times New Roman"/>
-          <w:sz w:val="32"/>
-          <w:szCs w:val="32"/>
-        </w:rPr>
-        <w:t xml:space="preserve"> </w:t>
-      </w:r>
-    </w:p>
-    <w:p>
-      <w:pPr>
-        <w:pStyle w:val="ListParagraph"/>
-        <w:ind w:left="375"/>
-        <w:rPr>
-          <w:rFonts w:ascii="Times New Roman" w:hAnsi="Times New Roman" w:cs="Times New Roman"/>
-          <w:sz w:val="28"/>
-          <w:szCs w:val="28"/>
-        </w:rPr>
-      </w:pPr>
-      <w:r>
-        <w:rPr>
-          <w:rFonts w:ascii="Times New Roman" w:hAnsi="Times New Roman" w:cs="Times New Roman"/>
-          <w:sz w:val="24"/>
-        </w:rPr>
-        <w:t>More specifically, this system is designed to allow a journalist to manage and communicate with a group of reviewers</w:t>
-      </w:r>
-      <w:r>
-        <w:rPr>
-          <w:rFonts w:ascii="Times New Roman" w:hAnsi="Times New Roman" w:cs="Times New Roman"/>
-          <w:sz w:val="24"/>
-        </w:rPr>
-        <w:fldChar w:fldCharType="begin"/>
-      </w:r>
-      <w:r>
-        <w:rPr>
-          <w:rFonts w:ascii="Times New Roman" w:hAnsi="Times New Roman" w:cs="Times New Roman"/>
-          <w:sz w:val="24"/>
-        </w:rPr>
-        <w:instrText xml:space="preserve"> XE "</w:instrText>
-      </w:r>
-      <w:r>
-        <w:rPr>
-          <w:rFonts w:ascii="Times New Roman" w:hAnsi="Times New Roman" w:cs="Times New Roman"/>
-        </w:rPr>
-        <w:instrText>Reviewer"</w:instrText>
-      </w:r>
-      <w:r>
-        <w:rPr>
-          <w:rFonts w:ascii="Times New Roman" w:hAnsi="Times New Roman" w:cs="Times New Roman"/>
-          <w:sz w:val="24"/>
-        </w:rPr>
-        <w:instrText xml:space="preserve"> </w:instrText>
-      </w:r>
-      <w:r>
-        <w:rPr>
-          <w:rFonts w:ascii="Times New Roman" w:hAnsi="Times New Roman" w:cs="Times New Roman"/>
-          <w:sz w:val="24"/>
-        </w:rPr>
-        <w:fldChar w:fldCharType="end"/>
-      </w:r>
-      <w:r>
-        <w:rPr>
-          <w:rFonts w:ascii="Times New Roman" w:hAnsi="Times New Roman" w:cs="Times New Roman"/>
-          <w:sz w:val="24"/>
-        </w:rPr>
-        <w:t xml:space="preserve"> and authors</w:t>
-      </w:r>
-      <w:r>
-        <w:rPr>
-          <w:rFonts w:ascii="Times New Roman" w:hAnsi="Times New Roman" w:cs="Times New Roman"/>
-          <w:sz w:val="24"/>
-        </w:rPr>
-        <w:fldChar w:fldCharType="begin"/>
-      </w:r>
-      <w:r>
-        <w:rPr>
-          <w:rFonts w:ascii="Times New Roman" w:hAnsi="Times New Roman" w:cs="Times New Roman"/>
-          <w:sz w:val="24"/>
-        </w:rPr>
-        <w:instrText xml:space="preserve"> XE "</w:instrText>
-      </w:r>
-      <w:r>
-        <w:rPr>
-          <w:rFonts w:ascii="Times New Roman" w:hAnsi="Times New Roman" w:cs="Times New Roman"/>
-        </w:rPr>
-        <w:instrText>Author"</w:instrText>
-      </w:r>
-      <w:r>
-        <w:rPr>
-          <w:rFonts w:ascii="Times New Roman" w:hAnsi="Times New Roman" w:cs="Times New Roman"/>
-          <w:sz w:val="24"/>
-        </w:rPr>
-        <w:instrText xml:space="preserve"> </w:instrText>
-      </w:r>
-      <w:r>
-        <w:rPr>
-          <w:rFonts w:ascii="Times New Roman" w:hAnsi="Times New Roman" w:cs="Times New Roman"/>
-          <w:sz w:val="24"/>
-        </w:rPr>
-        <w:fldChar w:fldCharType="end"/>
-      </w:r>
-      <w:r>
-        <w:rPr>
-          <w:rFonts w:ascii="Times New Roman" w:hAnsi="Times New Roman" w:cs="Times New Roman"/>
-          <w:sz w:val="24"/>
-        </w:rPr>
-        <w:t xml:space="preserve"> to publish articles</w:t>
-      </w:r>
-      <w:r>
-        <w:rPr>
-          <w:rFonts w:ascii="Times New Roman" w:hAnsi="Times New Roman" w:cs="Times New Roman"/>
-          <w:sz w:val="24"/>
-        </w:rPr>
-        <w:fldChar w:fldCharType="begin"/>
-      </w:r>
-      <w:r>
-        <w:rPr>
-          <w:rFonts w:ascii="Times New Roman" w:hAnsi="Times New Roman" w:cs="Times New Roman"/>
-          <w:sz w:val="24"/>
-        </w:rPr>
-        <w:instrText xml:space="preserve"> XE "</w:instrText>
-      </w:r>
-      <w:r>
-        <w:rPr>
-          <w:rFonts w:ascii="Times New Roman" w:hAnsi="Times New Roman" w:cs="Times New Roman"/>
-        </w:rPr>
-        <w:instrText>Article"</w:instrText>
-      </w:r>
-      <w:r>
-        <w:rPr>
-          <w:rFonts w:ascii="Times New Roman" w:hAnsi="Times New Roman" w:cs="Times New Roman"/>
-          <w:sz w:val="24"/>
-        </w:rPr>
-        <w:instrText xml:space="preserve"> </w:instrText>
-      </w:r>
-      <w:r>
-        <w:rPr>
-          <w:rFonts w:ascii="Times New Roman" w:hAnsi="Times New Roman" w:cs="Times New Roman"/>
-          <w:sz w:val="24"/>
-        </w:rPr>
-        <w:fldChar w:fldCharType="end"/>
-      </w:r>
-      <w:r>
-        <w:rPr>
-          <w:rFonts w:ascii="Times New Roman" w:hAnsi="Times New Roman" w:cs="Times New Roman"/>
-          <w:sz w:val="24"/>
-        </w:rPr>
-        <w:t xml:space="preserve"> to this website. The software will facilitate communication between authors and the admin via E-Mail. Preformatted reply forms</w:t>
-      </w:r>
-      <w:r>
-        <w:rPr>
-          <w:rFonts w:ascii="Times New Roman" w:hAnsi="Times New Roman" w:cs="Times New Roman"/>
-          <w:sz w:val="24"/>
-        </w:rPr>
-        <w:fldChar w:fldCharType="begin"/>
-      </w:r>
-      <w:r>
-        <w:rPr>
-          <w:rFonts w:ascii="Times New Roman" w:hAnsi="Times New Roman" w:cs="Times New Roman"/>
-          <w:sz w:val="24"/>
-        </w:rPr>
-        <w:instrText xml:space="preserve"> XE "</w:instrText>
-      </w:r>
-      <w:r>
-        <w:rPr>
-          <w:rFonts w:ascii="Times New Roman" w:hAnsi="Times New Roman" w:cs="Times New Roman"/>
-        </w:rPr>
-        <w:instrText>Form"</w:instrText>
-      </w:r>
-      <w:r>
-        <w:rPr>
-          <w:rFonts w:ascii="Times New Roman" w:hAnsi="Times New Roman" w:cs="Times New Roman"/>
-          <w:sz w:val="24"/>
-        </w:rPr>
-        <w:instrText xml:space="preserve"> </w:instrText>
-      </w:r>
-      <w:r>
-        <w:rPr>
-          <w:rFonts w:ascii="Times New Roman" w:hAnsi="Times New Roman" w:cs="Times New Roman"/>
-          <w:sz w:val="24"/>
-        </w:rPr>
-        <w:fldChar w:fldCharType="end"/>
-      </w:r>
-      <w:r>
-        <w:rPr>
-          <w:rFonts w:ascii="Times New Roman" w:hAnsi="Times New Roman" w:cs="Times New Roman"/>
-          <w:sz w:val="24"/>
-        </w:rPr>
-        <w:t xml:space="preserve"> are used in every stage of the articles’ progress through the system to provide a uniform review</w:t>
-      </w:r>
-      <w:r>
-        <w:rPr>
-          <w:rFonts w:ascii="Times New Roman" w:hAnsi="Times New Roman" w:cs="Times New Roman"/>
-          <w:sz w:val="24"/>
-        </w:rPr>
-        <w:fldChar w:fldCharType="begin"/>
-      </w:r>
-      <w:r>
-        <w:rPr>
-          <w:rFonts w:ascii="Times New Roman" w:hAnsi="Times New Roman" w:cs="Times New Roman"/>
-          <w:sz w:val="24"/>
-        </w:rPr>
-        <w:instrText xml:space="preserve"> XE "</w:instrText>
-      </w:r>
-      <w:r>
-        <w:rPr>
-          <w:rFonts w:ascii="Times New Roman" w:hAnsi="Times New Roman" w:cs="Times New Roman"/>
-        </w:rPr>
-        <w:instrText>Review"</w:instrText>
-      </w:r>
-      <w:r>
-        <w:rPr>
-          <w:rFonts w:ascii="Times New Roman" w:hAnsi="Times New Roman" w:cs="Times New Roman"/>
-          <w:sz w:val="24"/>
-        </w:rPr>
-        <w:instrText xml:space="preserve"> </w:instrText>
-      </w:r>
-      <w:r>
-        <w:rPr>
-          <w:rFonts w:ascii="Times New Roman" w:hAnsi="Times New Roman" w:cs="Times New Roman"/>
-          <w:sz w:val="24"/>
-        </w:rPr>
-        <w:fldChar w:fldCharType="end"/>
-      </w:r>
-      <w:r>
-        <w:rPr>
-          <w:rFonts w:ascii="Times New Roman" w:hAnsi="Times New Roman" w:cs="Times New Roman"/>
-          <w:sz w:val="24"/>
-        </w:rPr>
-        <w:t xml:space="preserve"> process; the location of these forms is configurable via the application’s maintenance options. The system also contains a relational database</w:t>
-      </w:r>
-      <w:r>
-        <w:rPr>
-          <w:rFonts w:ascii="Times New Roman" w:hAnsi="Times New Roman" w:cs="Times New Roman"/>
-          <w:sz w:val="24"/>
-        </w:rPr>
-        <w:fldChar w:fldCharType="begin"/>
-      </w:r>
-      <w:r>
-        <w:rPr>
-          <w:rFonts w:ascii="Times New Roman" w:hAnsi="Times New Roman" w:cs="Times New Roman"/>
-          <w:sz w:val="24"/>
-        </w:rPr>
-        <w:instrText xml:space="preserve"> XE "</w:instrText>
-      </w:r>
-      <w:r>
-        <w:rPr>
-          <w:rFonts w:ascii="Times New Roman" w:hAnsi="Times New Roman" w:cs="Times New Roman"/>
-        </w:rPr>
-        <w:instrText>Database"</w:instrText>
-      </w:r>
-      <w:r>
-        <w:rPr>
-          <w:rFonts w:ascii="Times New Roman" w:hAnsi="Times New Roman" w:cs="Times New Roman"/>
-          <w:sz w:val="24"/>
-        </w:rPr>
-        <w:instrText xml:space="preserve"> </w:instrText>
-      </w:r>
-      <w:r>
-        <w:rPr>
-          <w:rFonts w:ascii="Times New Roman" w:hAnsi="Times New Roman" w:cs="Times New Roman"/>
-          <w:sz w:val="24"/>
-        </w:rPr>
-        <w:fldChar w:fldCharType="end"/>
-      </w:r>
-      <w:r>
-        <w:rPr>
-          <w:rFonts w:ascii="Times New Roman" w:hAnsi="Times New Roman" w:cs="Times New Roman"/>
-          <w:sz w:val="24"/>
-        </w:rPr>
-        <w:t xml:space="preserve"> containing a list of Authors, Admin and Articles.</w:t>
-      </w:r>
-      <w:r>
-        <w:rPr>
-          <w:rFonts w:ascii="Times New Roman" w:hAnsi="Times New Roman" w:cs="Times New Roman"/>
-          <w:sz w:val="28"/>
-          <w:szCs w:val="28"/>
-        </w:rPr>
-        <w:t xml:space="preserve"> </w:t>
-      </w:r>
-    </w:p>
-    <w:p>
-      <w:pPr>
-        <w:pStyle w:val="ListParagraph"/>
-        <w:spacing w:line="480" w:lineRule="auto"/>
-        <w:ind w:left="375"/>
-        <w:rPr>
-          <w:rFonts w:ascii="Times New Roman" w:hAnsi="Times New Roman" w:cs="Times New Roman"/>
-          <w:sz w:val="28"/>
-          <w:szCs w:val="28"/>
-        </w:rPr>
-      </w:pPr>
+      </w:pPr>
+      <w:r>
+        <w:rPr>
+          <w:rFonts w:ascii="Times New Roman" w:hAnsi="Times New Roman" w:cs="Times New Roman"/>
+          <w:sz w:val="24"/>
+          <w:szCs w:val="24"/>
+        </w:rPr>
+        <w:t xml:space="preserve">By this project doctors and patient both can be benefited. Doctors can easily prescribe patient. They can keep record of their patient and patient also get email of the prescription. So they also can track their health history. They don’t need to preserve any piece of paper at their home. Moreover a piece of paper may destroy at any time. On the other hand if the patient will come after a long time then the doctor can easily track this patient previous record. So it will easy to find the previous health history of any patient. A doctor also can research on the data he has. He also can share his experience with other practitioners and medical student for their study purpose. Overall it can play an incredible role in our health care sector. </w:t>
+      </w:r>
     </w:p>
     <w:p>
       <w:pPr>
@@ -5597,7 +5292,25 @@
           <w:szCs w:val="24"/>
           <w:lang w:bidi="bn-BD"/>
         </w:rPr>
-        <w:t xml:space="preserve">are a lot of existing systems in our marketplace now. There are more then </w:t>
+        <w:t>are a few</w:t>
+      </w:r>
+      <w:r>
+        <w:rPr>
+          <w:rFonts w:ascii="Times New Roman" w:hAnsi="Times New Roman" w:cs="Times New Roman"/>
+          <w:sz w:val="24"/>
+          <w:szCs w:val="24"/>
+          <w:lang w:bidi="bn-BD"/>
+        </w:rPr>
+        <w:t xml:space="preserve"> existing systems in our marketplace now. </w:t>
+      </w:r>
+      <w:r>
+        <w:rPr>
+          <w:rFonts w:ascii="Times New Roman" w:hAnsi="Times New Roman" w:cs="Times New Roman"/>
+          <w:sz w:val="24"/>
+          <w:szCs w:val="24"/>
+          <w:lang w:bidi="bn-BD"/>
+        </w:rPr>
+        <w:t xml:space="preserve">There are more then </w:t>
       </w:r>
       <w:r>
         <w:rPr>
@@ -5607,7 +5320,7 @@
           <w:cs/>
           <w:lang w:bidi="bn-BD"/>
         </w:rPr>
-        <w:t>80</w:t>
+        <w:t>7-8</w:t>
       </w:r>
       <w:r>
         <w:rPr>
@@ -5617,7 +5330,7 @@
           <w:cs/>
           <w:lang w:bidi="bn-BD"/>
         </w:rPr>
-        <w:t xml:space="preserve"> online</w:t>
+        <w:t xml:space="preserve"> </w:t>
       </w:r>
       <w:r>
         <w:rPr>
@@ -5627,7 +5340,7 @@
           <w:cs/>
           <w:lang w:bidi="bn-BD"/>
         </w:rPr>
-        <w:t xml:space="preserve"> </w:t>
+        <w:t>prescription systems</w:t>
       </w:r>
       <w:r>
         <w:rPr>
@@ -5636,7 +5349,7 @@
           <w:szCs w:val="24"/>
           <w:lang w:bidi="bn-BD"/>
         </w:rPr>
-        <w:t>newspapers in B</w:t>
+        <w:t xml:space="preserve"> in B</w:t>
       </w:r>
       <w:r>
         <w:rPr>
@@ -5645,17 +5358,7 @@
           <w:szCs w:val="24"/>
           <w:lang w:bidi="bn-BD"/>
         </w:rPr>
-        <w:t>angladesh. They are economical, regional, ICT, Political and other</w:t>
-      </w:r>
-      <w:r>
-        <w:rPr>
-          <w:rFonts w:ascii="Times New Roman" w:hAnsi="Times New Roman" w:cs="Times New Roman"/>
-          <w:sz w:val="24"/>
-          <w:szCs w:val="24"/>
-          <w:cs/>
-          <w:lang w:bidi="bn-BD"/>
-        </w:rPr>
-        <w:t xml:space="preserve"> </w:t>
+        <w:t>angladesh</w:t>
       </w:r>
       <w:r>
         <w:rPr>
@@ -5664,7 +5367,7 @@
           <w:szCs w:val="24"/>
           <w:lang w:bidi="bn-BD"/>
         </w:rPr>
-        <w:t>newspaper.</w:t>
+        <w:t xml:space="preserve">. </w:t>
       </w:r>
       <w:r>
         <w:rPr>
@@ -5673,16 +5376,7 @@
           <w:szCs w:val="24"/>
           <w:lang w:bidi="bn-BD"/>
         </w:rPr>
-        <w:t xml:space="preserve"> Most of the papers are combined.</w:t>
-      </w:r>
-      <w:r>
-        <w:rPr>
-          <w:rFonts w:ascii="Times New Roman" w:hAnsi="Times New Roman" w:cs="Times New Roman"/>
-          <w:sz w:val="24"/>
-          <w:szCs w:val="24"/>
-          <w:lang w:bidi="bn-BD"/>
-        </w:rPr>
-        <w:t xml:space="preserve"> But we don’t have any daily sports newspaper at all.</w:t>
+        <w:t xml:space="preserve">We have some added features what is going to amaze doctors to take our systems and also our system is not only design for doctors but also design for patient and organization like hospital and diagnostic center. </w:t>
       </w:r>
     </w:p>
     <w:p>
@@ -5747,8 +5441,7 @@
           <w:sz w:val="24"/>
           <w:szCs w:val="24"/>
         </w:rPr>
-        <w:lastRenderedPageBreak/>
-        <w:t>The proposed system is designed for an online sports newspaper along with payment for the journalist. Where end user can post news and earn money through the post.</w:t>
+        <w:t xml:space="preserve">The proposed system is designed for an online </w:t>
       </w:r>
       <w:r>
         <w:rPr>
@@ -5756,143 +5449,24 @@
           <w:sz w:val="24"/>
           <w:szCs w:val="24"/>
         </w:rPr>
-        <w:t xml:space="preserve"> There any one can register for being the journalist. So after posting a news, it will wait for review and after confirming the post, user will get money in his account.</w:t>
-      </w:r>
-    </w:p>
-    <w:p>
-      <w:pPr>
-        <w:rPr>
-          <w:rFonts w:ascii="Times New Roman" w:hAnsi="Times New Roman" w:cs="Times New Roman"/>
-          <w:sz w:val="28"/>
-          <w:szCs w:val="28"/>
-        </w:rPr>
-      </w:pPr>
-    </w:p>
-    <w:p>
-      <w:pPr>
-        <w:rPr>
-          <w:rFonts w:ascii="Times New Roman" w:hAnsi="Times New Roman" w:cs="Times New Roman"/>
-          <w:sz w:val="28"/>
-          <w:szCs w:val="28"/>
-        </w:rPr>
-      </w:pPr>
-    </w:p>
-    <w:p>
-      <w:pPr>
-        <w:rPr>
-          <w:rFonts w:ascii="Times New Roman" w:hAnsi="Times New Roman" w:cs="Times New Roman"/>
-          <w:sz w:val="28"/>
-          <w:szCs w:val="28"/>
-        </w:rPr>
-      </w:pPr>
-    </w:p>
-    <w:p>
-      <w:pPr>
-        <w:rPr>
-          <w:rFonts w:ascii="Times New Roman" w:hAnsi="Times New Roman" w:cs="Times New Roman"/>
-          <w:sz w:val="28"/>
-          <w:szCs w:val="28"/>
-        </w:rPr>
-      </w:pPr>
-    </w:p>
-    <w:p>
-      <w:pPr>
-        <w:rPr>
-          <w:rFonts w:ascii="Times New Roman" w:hAnsi="Times New Roman" w:cs="Times New Roman"/>
-          <w:sz w:val="28"/>
-          <w:szCs w:val="28"/>
-        </w:rPr>
-      </w:pPr>
-    </w:p>
-    <w:p>
-      <w:pPr>
-        <w:rPr>
-          <w:rFonts w:ascii="Times New Roman" w:hAnsi="Times New Roman" w:cs="Times New Roman"/>
-          <w:sz w:val="28"/>
-          <w:szCs w:val="28"/>
-        </w:rPr>
-      </w:pPr>
-    </w:p>
-    <w:p>
-      <w:pPr>
-        <w:rPr>
-          <w:rFonts w:ascii="Times New Roman" w:hAnsi="Times New Roman" w:cs="Times New Roman"/>
-          <w:sz w:val="28"/>
-          <w:szCs w:val="28"/>
-        </w:rPr>
-      </w:pPr>
-    </w:p>
-    <w:p>
-      <w:pPr>
-        <w:rPr>
-          <w:rFonts w:ascii="Times New Roman" w:hAnsi="Times New Roman" w:cs="Times New Roman"/>
-          <w:sz w:val="28"/>
-          <w:szCs w:val="28"/>
-        </w:rPr>
-      </w:pPr>
-    </w:p>
-    <w:p>
-      <w:pPr>
-        <w:rPr>
-          <w:rFonts w:ascii="Times New Roman" w:hAnsi="Times New Roman" w:cs="Times New Roman"/>
-          <w:sz w:val="28"/>
-          <w:szCs w:val="28"/>
-        </w:rPr>
-      </w:pPr>
-    </w:p>
-    <w:p>
-      <w:pPr>
-        <w:rPr>
-          <w:rFonts w:ascii="Times New Roman" w:hAnsi="Times New Roman" w:cs="Times New Roman"/>
-          <w:sz w:val="28"/>
-          <w:szCs w:val="28"/>
-        </w:rPr>
-      </w:pPr>
-    </w:p>
-    <w:p>
-      <w:pPr>
-        <w:rPr>
-          <w:rFonts w:ascii="Times New Roman" w:hAnsi="Times New Roman" w:cs="Times New Roman"/>
-          <w:sz w:val="28"/>
-          <w:szCs w:val="28"/>
-        </w:rPr>
-      </w:pPr>
-    </w:p>
-    <w:p>
-      <w:pPr>
-        <w:rPr>
-          <w:rFonts w:ascii="Times New Roman" w:hAnsi="Times New Roman" w:cs="Times New Roman"/>
-          <w:sz w:val="28"/>
-          <w:szCs w:val="28"/>
-        </w:rPr>
-      </w:pPr>
-    </w:p>
-    <w:p>
-      <w:pPr>
-        <w:rPr>
-          <w:rFonts w:ascii="Times New Roman" w:hAnsi="Times New Roman" w:cs="Times New Roman"/>
-          <w:sz w:val="28"/>
-          <w:szCs w:val="28"/>
-        </w:rPr>
-      </w:pPr>
-    </w:p>
-    <w:p>
-      <w:pPr>
-        <w:rPr>
-          <w:rFonts w:ascii="Times New Roman" w:hAnsi="Times New Roman" w:cs="Times New Roman"/>
-          <w:sz w:val="28"/>
-          <w:szCs w:val="28"/>
-        </w:rPr>
-      </w:pPr>
-    </w:p>
-    <w:p>
-      <w:pPr>
-        <w:rPr>
-          <w:rFonts w:ascii="Times New Roman" w:hAnsi="Times New Roman" w:cs="Times New Roman"/>
-          <w:sz w:val="28"/>
-          <w:szCs w:val="28"/>
-        </w:rPr>
-      </w:pPr>
+        <w:t>prescription system with doctor appointment and</w:t>
+      </w:r>
+      <w:r>
+        <w:rPr>
+          <w:rFonts w:ascii="Times New Roman" w:hAnsi="Times New Roman" w:cs="Times New Roman"/>
+          <w:sz w:val="24"/>
+          <w:szCs w:val="24"/>
+        </w:rPr>
+        <w:t xml:space="preserve"> paymen</w:t>
+      </w:r>
+      <w:r>
+        <w:rPr>
+          <w:rFonts w:ascii="Times New Roman" w:hAnsi="Times New Roman" w:cs="Times New Roman"/>
+          <w:sz w:val="24"/>
+          <w:szCs w:val="24"/>
+        </w:rPr>
+        <w:t xml:space="preserve">t. Where patient can take serial of any doctor, confirm appointment through payment and doctor prescribe the patient through our prescription system. The patient will get the prescription through the email along with printed copy. </w:t>
+      </w:r>
     </w:p>
     <w:p>
       <w:pPr>
@@ -5922,6 +5496,7 @@
           <w:sz w:val="28"/>
           <w:szCs w:val="28"/>
         </w:rPr>
+        <w:lastRenderedPageBreak/>
         <w:t xml:space="preserve"> Software Requirement Specification (SRS)</w:t>
       </w:r>
     </w:p>
@@ -5943,26 +5518,25 @@
           <w:szCs w:val="28"/>
         </w:rPr>
       </w:pPr>
-      <w:bookmarkStart w:id="1" w:name="_Toc77487669"/>
+      <w:bookmarkStart w:id="0" w:name="_Toc77487669"/>
       <w:r>
         <w:rPr>
           <w:noProof/>
           <w:lang w:eastAsia="en-US"/>
         </w:rPr>
-        <w:lastRenderedPageBreak/>
         <mc:AlternateContent>
           <mc:Choice Requires="wpg">
             <w:drawing>
-              <wp:anchor distT="0" distB="0" distL="114300" distR="114300" simplePos="0" relativeHeight="251659264" behindDoc="0" locked="0" layoutInCell="1" allowOverlap="1" wp14:anchorId="28C66020" wp14:editId="5D626FE2">
+              <wp:anchor distT="0" distB="0" distL="114300" distR="114300" simplePos="0" relativeHeight="251651072" behindDoc="0" locked="0" layoutInCell="1" allowOverlap="1" wp14:anchorId="7CE5798C" wp14:editId="0A74DFA8">
                 <wp:simplePos x="0" y="0"/>
                 <wp:positionH relativeFrom="column">
-                  <wp:posOffset>438785</wp:posOffset>
+                  <wp:posOffset>457200</wp:posOffset>
                 </wp:positionH>
                 <wp:positionV relativeFrom="paragraph">
-                  <wp:posOffset>522605</wp:posOffset>
+                  <wp:posOffset>520065</wp:posOffset>
                 </wp:positionV>
-                <wp:extent cx="4507865" cy="3847465"/>
-                <wp:effectExtent l="0" t="0" r="26035" b="19685"/>
+                <wp:extent cx="2982595" cy="3847465"/>
+                <wp:effectExtent l="0" t="0" r="27305" b="19685"/>
                 <wp:wrapTopAndBottom/>
                 <wp:docPr id="8" name="Group 8"/>
                 <wp:cNvGraphicFramePr>
@@ -5977,9 +5551,9 @@
                       <wpg:grpSpPr bwMode="auto">
                         <a:xfrm>
                           <a:off x="0" y="0"/>
-                          <a:ext cx="4507865" cy="3847465"/>
+                          <a:ext cx="2982595" cy="3847465"/>
                           <a:chOff x="2070" y="3810"/>
-                          <a:chExt cx="7410" cy="6385"/>
+                          <a:chExt cx="4905" cy="6385"/>
                         </a:xfrm>
                       </wpg:grpSpPr>
                       <wpg:grpSp>
@@ -5990,9 +5564,9 @@
                         <wpg:grpSpPr bwMode="auto">
                           <a:xfrm>
                             <a:off x="2070" y="3810"/>
-                            <a:ext cx="7410" cy="6385"/>
+                            <a:ext cx="4905" cy="6385"/>
                             <a:chOff x="2070" y="3810"/>
-                            <a:chExt cx="7410" cy="6385"/>
+                            <a:chExt cx="4905" cy="6385"/>
                           </a:xfrm>
                         </wpg:grpSpPr>
                         <wps:wsp>
@@ -6003,7 +5577,7 @@
                           <wps:spPr bwMode="auto">
                             <a:xfrm>
                               <a:off x="2070" y="4995"/>
-                              <a:ext cx="960" cy="490"/>
+                              <a:ext cx="990" cy="490"/>
                             </a:xfrm>
                             <a:prstGeom prst="rect">
                               <a:avLst/>
@@ -6024,7 +5598,7 @@
                             <w:txbxContent>
                               <w:p>
                                 <w:r>
-                                  <w:t>Author</w:t>
+                                  <w:t>Admin</w:t>
                                 </w:r>
                               </w:p>
                             </w:txbxContent>
@@ -6041,9 +5615,9 @@
                           <wpg:grpSpPr bwMode="auto">
                             <a:xfrm>
                               <a:off x="2280" y="3810"/>
-                              <a:ext cx="7200" cy="6385"/>
+                              <a:ext cx="4695" cy="6385"/>
                               <a:chOff x="2520" y="3060"/>
-                              <a:chExt cx="7200" cy="6385"/>
+                              <a:chExt cx="4695" cy="6385"/>
                             </a:xfrm>
                           </wpg:grpSpPr>
                           <wpg:grpSp>
@@ -6217,9 +5791,9 @@
                             <wpg:grpSpPr bwMode="auto">
                               <a:xfrm>
                                 <a:off x="2580" y="3975"/>
-                                <a:ext cx="7140" cy="5470"/>
+                                <a:ext cx="4635" cy="5470"/>
                                 <a:chOff x="2580" y="3975"/>
-                                <a:chExt cx="7140" cy="5470"/>
+                                <a:chExt cx="4635" cy="5470"/>
                               </a:xfrm>
                             </wpg:grpSpPr>
                             <wpg:grpSp>
@@ -6427,7 +6001,7 @@
                                   <w:txbxContent>
                                     <w:p>
                                       <w:r>
-                                        <w:t>admin</w:t>
+                                        <w:t>Doctor</w:t>
                                       </w:r>
                                     </w:p>
                                   </w:txbxContent>
@@ -6438,431 +6012,128 @@
                               </wps:wsp>
                             </wpg:grpSp>
                             <wpg:grpSp>
-                              <wpg:cNvPr id="30" name="Group 31"/>
+                              <wpg:cNvPr id="424" name="Group 40"/>
                               <wpg:cNvGrpSpPr>
                                 <a:grpSpLocks/>
                               </wpg:cNvGrpSpPr>
                               <wpg:grpSpPr bwMode="auto">
                                 <a:xfrm>
                                   <a:off x="4395" y="3975"/>
-                                  <a:ext cx="5325" cy="3780"/>
+                                  <a:ext cx="2820" cy="4830"/>
                                   <a:chOff x="4395" y="3975"/>
-                                  <a:chExt cx="5325" cy="3780"/>
+                                  <a:chExt cx="2820" cy="4830"/>
                                 </a:xfrm>
                               </wpg:grpSpPr>
-                              <wpg:grpSp>
-                                <wpg:cNvPr id="31" name="Group 32"/>
-                                <wpg:cNvGrpSpPr>
-                                  <a:grpSpLocks/>
-                                </wpg:cNvGrpSpPr>
-                                <wpg:grpSpPr bwMode="auto">
-                                  <a:xfrm>
-                                    <a:off x="8640" y="5370"/>
-                                    <a:ext cx="1080" cy="1785"/>
-                                    <a:chOff x="8640" y="5370"/>
-                                    <a:chExt cx="1080" cy="1785"/>
-                                  </a:xfrm>
-                                </wpg:grpSpPr>
-                                <wpg:grpSp>
-                                  <wpg:cNvPr id="416" name="Group 33"/>
-                                  <wpg:cNvGrpSpPr>
-                                    <a:grpSpLocks/>
-                                  </wpg:cNvGrpSpPr>
-                                  <wpg:grpSpPr bwMode="auto">
-                                    <a:xfrm>
-                                      <a:off x="9000" y="5370"/>
-                                      <a:ext cx="405" cy="1125"/>
-                                      <a:chOff x="9000" y="5370"/>
-                                      <a:chExt cx="405" cy="1125"/>
-                                    </a:xfrm>
-                                  </wpg:grpSpPr>
-                                  <wps:wsp>
-                                    <wps:cNvPr id="417" name="Oval 34"/>
-                                    <wps:cNvSpPr>
-                                      <a:spLocks noChangeArrowheads="1"/>
-                                    </wps:cNvSpPr>
-                                    <wps:spPr bwMode="auto">
-                                      <a:xfrm>
-                                        <a:off x="9101" y="5370"/>
-                                        <a:ext cx="203" cy="281"/>
-                                      </a:xfrm>
-                                      <a:prstGeom prst="ellipse">
-                                        <a:avLst/>
-                                      </a:prstGeom>
-                                      <a:solidFill>
-                                        <a:srgbClr val="FFFFFF"/>
-                                      </a:solidFill>
-                                      <a:ln w="9525">
-                                        <a:solidFill>
-                                          <a:srgbClr val="000000"/>
-                                        </a:solidFill>
-                                        <a:round/>
-                                        <a:headEnd/>
-                                        <a:tailEnd/>
-                                      </a:ln>
-                                    </wps:spPr>
-                                    <wps:bodyPr rot="0" vert="horz" wrap="square" lIns="91440" tIns="45720" rIns="91440" bIns="45720" anchor="t" anchorCtr="0" upright="1">
-                                      <a:noAutofit/>
-                                    </wps:bodyPr>
-                                  </wps:wsp>
-                                  <wps:wsp>
-                                    <wps:cNvPr id="418" name="Line 35"/>
-                                    <wps:cNvCnPr/>
-                                    <wps:spPr bwMode="auto">
-                                      <a:xfrm>
-                                        <a:off x="9203" y="5651"/>
-                                        <a:ext cx="0" cy="563"/>
-                                      </a:xfrm>
-                                      <a:prstGeom prst="line">
-                                        <a:avLst/>
-                                      </a:prstGeom>
-                                      <a:noFill/>
-                                      <a:ln w="9525">
-                                        <a:solidFill>
-                                          <a:srgbClr val="000000"/>
-                                        </a:solidFill>
-                                        <a:round/>
-                                        <a:headEnd/>
-                                        <a:tailEnd/>
-                                      </a:ln>
-                                      <a:extLst>
-                                        <a:ext uri="{909E8E84-426E-40DD-AFC4-6F175D3DCCD1}">
-                                          <a14:hiddenFill xmlns:a14="http://schemas.microsoft.com/office/drawing/2010/main">
-                                            <a:noFill/>
-                                          </a14:hiddenFill>
-                                        </a:ext>
-                                      </a:extLst>
-                                    </wps:spPr>
-                                    <wps:bodyPr/>
-                                  </wps:wsp>
-                                  <wps:wsp>
-                                    <wps:cNvPr id="419" name="Line 36"/>
-                                    <wps:cNvCnPr/>
-                                    <wps:spPr bwMode="auto">
-                                      <a:xfrm>
-                                        <a:off x="9000" y="5792"/>
-                                        <a:ext cx="405" cy="0"/>
-                                      </a:xfrm>
-                                      <a:prstGeom prst="line">
-                                        <a:avLst/>
-                                      </a:prstGeom>
-                                      <a:noFill/>
-                                      <a:ln w="9525">
-                                        <a:solidFill>
-                                          <a:srgbClr val="000000"/>
-                                        </a:solidFill>
-                                        <a:round/>
-                                        <a:headEnd/>
-                                        <a:tailEnd/>
-                                      </a:ln>
-                                      <a:extLst>
-                                        <a:ext uri="{909E8E84-426E-40DD-AFC4-6F175D3DCCD1}">
-                                          <a14:hiddenFill xmlns:a14="http://schemas.microsoft.com/office/drawing/2010/main">
-                                            <a:noFill/>
-                                          </a14:hiddenFill>
-                                        </a:ext>
-                                      </a:extLst>
-                                    </wps:spPr>
-                                    <wps:bodyPr/>
-                                  </wps:wsp>
-                                  <wps:wsp>
-                                    <wps:cNvPr id="420" name="Line 37"/>
-                                    <wps:cNvCnPr/>
-                                    <wps:spPr bwMode="auto">
-                                      <a:xfrm flipH="1">
-                                        <a:off x="9000" y="6214"/>
-                                        <a:ext cx="203" cy="281"/>
-                                      </a:xfrm>
-                                      <a:prstGeom prst="line">
-                                        <a:avLst/>
-                                      </a:prstGeom>
-                                      <a:noFill/>
-                                      <a:ln w="9525">
-                                        <a:solidFill>
-                                          <a:srgbClr val="000000"/>
-                                        </a:solidFill>
-                                        <a:round/>
-                                        <a:headEnd/>
-                                        <a:tailEnd/>
-                                      </a:ln>
-                                      <a:extLst>
-                                        <a:ext uri="{909E8E84-426E-40DD-AFC4-6F175D3DCCD1}">
-                                          <a14:hiddenFill xmlns:a14="http://schemas.microsoft.com/office/drawing/2010/main">
-                                            <a:noFill/>
-                                          </a14:hiddenFill>
-                                        </a:ext>
-                                      </a:extLst>
-                                    </wps:spPr>
-                                    <wps:bodyPr/>
-                                  </wps:wsp>
-                                  <wps:wsp>
-                                    <wps:cNvPr id="421" name="Line 38"/>
-                                    <wps:cNvCnPr/>
-                                    <wps:spPr bwMode="auto">
-                                      <a:xfrm>
-                                        <a:off x="9203" y="6214"/>
-                                        <a:ext cx="202" cy="281"/>
-                                      </a:xfrm>
-                                      <a:prstGeom prst="line">
-                                        <a:avLst/>
-                                      </a:prstGeom>
-                                      <a:noFill/>
-                                      <a:ln w="9525">
-                                        <a:solidFill>
-                                          <a:srgbClr val="000000"/>
-                                        </a:solidFill>
-                                        <a:round/>
-                                        <a:headEnd/>
-                                        <a:tailEnd/>
-                                      </a:ln>
-                                      <a:extLst>
-                                        <a:ext uri="{909E8E84-426E-40DD-AFC4-6F175D3DCCD1}">
-                                          <a14:hiddenFill xmlns:a14="http://schemas.microsoft.com/office/drawing/2010/main">
-                                            <a:noFill/>
-                                          </a14:hiddenFill>
-                                        </a:ext>
-                                      </a:extLst>
-                                    </wps:spPr>
-                                    <wps:bodyPr/>
-                                  </wps:wsp>
-                                </wpg:grpSp>
-                                <wps:wsp>
-                                  <wps:cNvPr id="423" name="Text Box 39"/>
-                                  <wps:cNvSpPr txBox="1">
-                                    <a:spLocks noChangeArrowheads="1"/>
-                                  </wps:cNvSpPr>
-                                  <wps:spPr bwMode="auto">
-                                    <a:xfrm>
-                                      <a:off x="8640" y="6555"/>
-                                      <a:ext cx="1080" cy="600"/>
-                                    </a:xfrm>
-                                    <a:prstGeom prst="rect">
-                                      <a:avLst/>
-                                    </a:prstGeom>
-                                    <a:solidFill>
-                                      <a:srgbClr val="FFFFFF"/>
-                                    </a:solidFill>
-                                    <a:ln w="9525">
-                                      <a:solidFill>
-                                        <a:srgbClr val="000000"/>
-                                      </a:solidFill>
-                                      <a:miter lim="800000"/>
-                                      <a:headEnd/>
-                                      <a:tailEnd/>
-                                    </a:ln>
-                                  </wps:spPr>
-                                  <wps:txbx>
-                                    <w:txbxContent>
-                                      <w:p>
-                                        <w:r>
-                                          <w:t>User</w:t>
-                                        </w:r>
-                                      </w:p>
-                                    </w:txbxContent>
-                                  </wps:txbx>
-                                  <wps:bodyPr rot="0" vert="horz" wrap="square" lIns="91440" tIns="45720" rIns="91440" bIns="45720" anchor="t" anchorCtr="0" upright="1">
-                                    <a:noAutofit/>
-                                  </wps:bodyPr>
-                                </wps:wsp>
-                              </wpg:grpSp>
-                              <wpg:grpSp>
-                                <wpg:cNvPr id="424" name="Group 40"/>
-                                <wpg:cNvGrpSpPr>
-                                  <a:grpSpLocks/>
-                                </wpg:cNvGrpSpPr>
-                                <wpg:grpSpPr bwMode="auto">
+                              <wps:wsp>
+                                <wps:cNvPr id="425" name="Rectangle 41"/>
+                                <wps:cNvSpPr>
+                                  <a:spLocks noChangeArrowheads="1"/>
+                                </wps:cNvSpPr>
+                                <wps:spPr bwMode="auto">
                                   <a:xfrm>
                                     <a:off x="4395" y="3975"/>
-                                    <a:ext cx="2820" cy="3780"/>
-                                    <a:chOff x="4395" y="3975"/>
-                                    <a:chExt cx="2820" cy="3780"/>
+                                    <a:ext cx="2820" cy="4830"/>
                                   </a:xfrm>
-                                </wpg:grpSpPr>
-                                <wps:wsp>
-                                  <wps:cNvPr id="425" name="Rectangle 41"/>
-                                  <wps:cNvSpPr>
-                                    <a:spLocks noChangeArrowheads="1"/>
-                                  </wps:cNvSpPr>
-                                  <wps:spPr bwMode="auto">
-                                    <a:xfrm>
-                                      <a:off x="4395" y="3975"/>
-                                      <a:ext cx="2820" cy="3780"/>
-                                    </a:xfrm>
-                                    <a:prstGeom prst="rect">
-                                      <a:avLst/>
-                                    </a:prstGeom>
-                                    <a:solidFill>
-                                      <a:srgbClr val="FFFFFF"/>
-                                    </a:solidFill>
-                                    <a:ln w="9525">
-                                      <a:solidFill>
-                                        <a:srgbClr val="000000"/>
-                                      </a:solidFill>
-                                      <a:miter lim="800000"/>
-                                      <a:headEnd/>
-                                      <a:tailEnd/>
-                                    </a:ln>
-                                  </wps:spPr>
-                                  <wps:bodyPr rot="0" vert="horz" wrap="square" lIns="91440" tIns="45720" rIns="91440" bIns="45720" anchor="t" anchorCtr="0" upright="1">
-                                    <a:noAutofit/>
-                                  </wps:bodyPr>
-                                </wps:wsp>
-                                <wps:wsp>
-                                  <wps:cNvPr id="426" name="Text Box 42"/>
-                                  <wps:cNvSpPr txBox="1">
-                                    <a:spLocks noChangeArrowheads="1"/>
-                                  </wps:cNvSpPr>
-                                  <wps:spPr bwMode="auto">
-                                    <a:xfrm>
-                                      <a:off x="4768" y="4260"/>
-                                      <a:ext cx="1872" cy="1005"/>
-                                    </a:xfrm>
-                                    <a:prstGeom prst="rect">
-                                      <a:avLst/>
-                                    </a:prstGeom>
-                                    <a:solidFill>
-                                      <a:srgbClr val="FFFFFF"/>
-                                    </a:solidFill>
-                                    <a:ln w="9525">
-                                      <a:solidFill>
-                                        <a:srgbClr val="000000"/>
-                                      </a:solidFill>
-                                      <a:miter lim="800000"/>
-                                      <a:headEnd/>
-                                      <a:tailEnd/>
-                                    </a:ln>
-                                  </wps:spPr>
-                                  <wps:txbx>
-                                    <w:txbxContent>
-                                      <w:p>
-                                        <w:r>
-                                          <w:t>Online Journal/</w:t>
-                                        </w:r>
-                                      </w:p>
-                                      <w:p>
-                                        <w:r>
-                                          <w:t>News</w:t>
-                                        </w:r>
-                                      </w:p>
-                                    </w:txbxContent>
-                                  </wps:txbx>
-                                  <wps:bodyPr rot="0" vert="horz" wrap="square" lIns="91440" tIns="45720" rIns="91440" bIns="45720" anchor="t" anchorCtr="0" upright="1">
-                                    <a:noAutofit/>
-                                  </wps:bodyPr>
-                                </wps:wsp>
-                                <wps:wsp>
-                                  <wps:cNvPr id="427" name="Text Box 43"/>
-                                  <wps:cNvSpPr txBox="1">
-                                    <a:spLocks noChangeArrowheads="1"/>
-                                  </wps:cNvSpPr>
-                                  <wps:spPr bwMode="auto">
-                                    <a:xfrm>
-                                      <a:off x="4753" y="5835"/>
-                                      <a:ext cx="1916" cy="1020"/>
-                                    </a:xfrm>
-                                    <a:prstGeom prst="rect">
-                                      <a:avLst/>
-                                    </a:prstGeom>
-                                    <a:solidFill>
-                                      <a:srgbClr val="FFFFFF"/>
-                                    </a:solidFill>
-                                    <a:ln w="9525">
-                                      <a:solidFill>
-                                        <a:srgbClr val="000000"/>
-                                      </a:solidFill>
-                                      <a:miter lim="800000"/>
-                                      <a:headEnd/>
-                                      <a:tailEnd/>
-                                    </a:ln>
-                                  </wps:spPr>
-                                  <wps:txbx>
-                                    <w:txbxContent>
-                                      <w:p>
-                                        <w:r>
-                                          <w:t>Article Manager</w:t>
-                                        </w:r>
-                                      </w:p>
-                                    </w:txbxContent>
-                                  </wps:txbx>
-                                  <wps:bodyPr rot="0" vert="horz" wrap="square" lIns="91440" tIns="45720" rIns="91440" bIns="45720" anchor="t" anchorCtr="0" upright="1">
-                                    <a:noAutofit/>
-                                  </wps:bodyPr>
-                                </wps:wsp>
-                                <wps:wsp>
-                                  <wps:cNvPr id="428" name="Text Box 44"/>
-                                  <wps:cNvSpPr txBox="1">
-                                    <a:spLocks noChangeArrowheads="1"/>
-                                  </wps:cNvSpPr>
-                                  <wps:spPr bwMode="auto">
-                                    <a:xfrm>
-                                      <a:off x="4723" y="7125"/>
-                                      <a:ext cx="2347" cy="420"/>
-                                    </a:xfrm>
-                                    <a:prstGeom prst="rect">
-                                      <a:avLst/>
-                                    </a:prstGeom>
-                                    <a:solidFill>
-                                      <a:srgbClr val="FFFFFF"/>
-                                    </a:solidFill>
-                                    <a:ln>
-                                      <a:noFill/>
-                                    </a:ln>
-                                    <a:extLst>
-                                      <a:ext uri="{91240B29-F687-4F45-9708-019B960494DF}">
-                                        <a14:hiddenLine xmlns:a14="http://schemas.microsoft.com/office/drawing/2010/main" w="9525">
-                                          <a:solidFill>
-                                            <a:srgbClr val="000000"/>
-                                          </a:solidFill>
-                                          <a:miter lim="800000"/>
-                                          <a:headEnd/>
-                                          <a:tailEnd/>
-                                        </a14:hiddenLine>
-                                      </a:ext>
-                                    </a:extLst>
-                                  </wps:spPr>
-                                  <wps:txbx>
-                                    <w:txbxContent>
-                                      <w:p>
-                                        <w:r>
-                                          <w:t>Web Publishing System</w:t>
-                                        </w:r>
-                                      </w:p>
-                                    </w:txbxContent>
-                                  </wps:txbx>
-                                  <wps:bodyPr rot="0" vert="horz" wrap="square" lIns="91440" tIns="45720" rIns="91440" bIns="45720" anchor="t" anchorCtr="0" upright="1">
-                                    <a:noAutofit/>
-                                  </wps:bodyPr>
-                                </wps:wsp>
-                              </wpg:grpSp>
-                              <wps:wsp>
-                                <wps:cNvPr id="429" name="Line 45"/>
-                                <wps:cNvCnPr/>
-                                <wps:spPr bwMode="auto">
-                                  <a:xfrm>
-                                    <a:off x="6690" y="6750"/>
-                                    <a:ext cx="1935" cy="0"/>
-                                  </a:xfrm>
-                                  <a:prstGeom prst="line">
+                                  <a:prstGeom prst="rect">
                                     <a:avLst/>
                                   </a:prstGeom>
-                                  <a:noFill/>
+                                  <a:solidFill>
+                                    <a:srgbClr val="FFFFFF"/>
+                                  </a:solidFill>
                                   <a:ln w="9525">
                                     <a:solidFill>
                                       <a:srgbClr val="000000"/>
                                     </a:solidFill>
-                                    <a:round/>
+                                    <a:miter lim="800000"/>
                                     <a:headEnd/>
                                     <a:tailEnd/>
                                   </a:ln>
-                                  <a:extLst>
-                                    <a:ext uri="{909E8E84-426E-40DD-AFC4-6F175D3DCCD1}">
-                                      <a14:hiddenFill xmlns:a14="http://schemas.microsoft.com/office/drawing/2010/main">
-                                        <a:noFill/>
-                                      </a14:hiddenFill>
-                                    </a:ext>
-                                  </a:extLst>
                                 </wps:spPr>
-                                <wps:bodyPr/>
+                                <wps:bodyPr rot="0" vert="horz" wrap="square" lIns="91440" tIns="45720" rIns="91440" bIns="45720" anchor="t" anchorCtr="0" upright="1">
+                                  <a:noAutofit/>
+                                </wps:bodyPr>
+                              </wps:wsp>
+                              <wps:wsp>
+                                <wps:cNvPr id="426" name="Text Box 42"/>
+                                <wps:cNvSpPr txBox="1">
+                                  <a:spLocks noChangeArrowheads="1"/>
+                                </wps:cNvSpPr>
+                                <wps:spPr bwMode="auto">
+                                  <a:xfrm>
+                                    <a:off x="4836" y="4102"/>
+                                    <a:ext cx="2002" cy="591"/>
+                                  </a:xfrm>
+                                  <a:prstGeom prst="rect">
+                                    <a:avLst/>
+                                  </a:prstGeom>
+                                  <a:solidFill>
+                                    <a:srgbClr val="FFFFFF"/>
+                                  </a:solidFill>
+                                  <a:ln w="9525">
+                                    <a:solidFill>
+                                      <a:srgbClr val="000000"/>
+                                    </a:solidFill>
+                                    <a:miter lim="800000"/>
+                                    <a:headEnd/>
+                                    <a:tailEnd/>
+                                  </a:ln>
+                                </wps:spPr>
+                                <wps:txbx>
+                                  <w:txbxContent>
+                                    <w:p>
+                                      <w:pPr>
+                                        <w:jc w:val="center"/>
+                                      </w:pPr>
+                                      <w:r>
+                                        <w:t>Appointment</w:t>
+                                      </w:r>
+                                    </w:p>
+                                  </w:txbxContent>
+                                </wps:txbx>
+                                <wps:bodyPr rot="0" vert="horz" wrap="square" lIns="91440" tIns="45720" rIns="91440" bIns="45720" anchor="t" anchorCtr="0" upright="1">
+                                  <a:noAutofit/>
+                                </wps:bodyPr>
+                              </wps:wsp>
+                              <wps:wsp>
+                                <wps:cNvPr id="427" name="Text Box 43"/>
+                                <wps:cNvSpPr txBox="1">
+                                  <a:spLocks noChangeArrowheads="1"/>
+                                </wps:cNvSpPr>
+                                <wps:spPr bwMode="auto">
+                                  <a:xfrm>
+                                    <a:off x="4922" y="6562"/>
+                                    <a:ext cx="1916" cy="639"/>
+                                  </a:xfrm>
+                                  <a:prstGeom prst="rect">
+                                    <a:avLst/>
+                                  </a:prstGeom>
+                                  <a:solidFill>
+                                    <a:srgbClr val="FFFFFF"/>
+                                  </a:solidFill>
+                                  <a:ln w="9525">
+                                    <a:solidFill>
+                                      <a:srgbClr val="000000"/>
+                                    </a:solidFill>
+                                    <a:miter lim="800000"/>
+                                    <a:headEnd/>
+                                    <a:tailEnd/>
+                                  </a:ln>
+                                </wps:spPr>
+                                <wps:txbx>
+                                  <w:txbxContent>
+                                    <w:p>
+                                      <w:pPr>
+                                        <w:jc w:val="center"/>
+                                      </w:pPr>
+                                      <w:r>
+                                        <w:t>Prescription</w:t>
+                                      </w:r>
+                                    </w:p>
+                                  </w:txbxContent>
+                                </wps:txbx>
+                                <wps:bodyPr rot="0" vert="horz" wrap="square" lIns="91440" tIns="45720" rIns="91440" bIns="45720" anchor="t" anchorCtr="0" upright="1">
+                                  <a:noAutofit/>
+                                </wps:bodyPr>
                               </wps:wsp>
                             </wpg:grpSp>
                             <wps:wsp>
@@ -6870,8 +6141,8 @@
                               <wps:cNvCnPr/>
                               <wps:spPr bwMode="auto">
                                 <a:xfrm flipV="1">
-                                  <a:off x="3645" y="6855"/>
-                                  <a:ext cx="1125" cy="2025"/>
+                                  <a:off x="3645" y="6896"/>
+                                  <a:ext cx="1223" cy="1984"/>
                                 </a:xfrm>
                                 <a:prstGeom prst="line">
                                   <a:avLst/>
@@ -6933,8 +6204,8 @@
                         <wps:cNvCnPr/>
                         <wps:spPr bwMode="auto">
                           <a:xfrm>
-                            <a:off x="5505" y="6015"/>
-                            <a:ext cx="0" cy="585"/>
+                            <a:off x="5454" y="6579"/>
+                            <a:ext cx="0" cy="677"/>
                           </a:xfrm>
                           <a:prstGeom prst="line">
                             <a:avLst/>
@@ -6972,24 +6243,24 @@
           </mc:Choice>
           <mc:Fallback>
             <w:pict>
-              <v:group w14:anchorId="28C66020" id="Group 8" o:spid="_x0000_s1026" style="position:absolute;margin-left:34.55pt;margin-top:41.15pt;width:354.95pt;height:302.95pt;z-index:251659264" coordorigin="2070,3810" coordsize="7410,6385" o:gfxdata="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">
-                <v:group id="Group 3" o:spid="_x0000_s1027" style="position:absolute;left:2070;top:3810;width:7410;height:6385" coordorigin="2070,3810" coordsize="7410,6385" o:gfxdata="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">
+              <v:group w14:anchorId="7CE5798C" id="Group 8" o:spid="_x0000_s1026" style="position:absolute;margin-left:36pt;margin-top:40.95pt;width:234.85pt;height:302.95pt;z-index:251651072" coordorigin="2070,3810" coordsize="4905,6385" o:gfxdata="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">
+                <v:group id="Group 3" o:spid="_x0000_s1027" style="position:absolute;left:2070;top:3810;width:4905;height:6385" coordorigin="2070,3810" coordsize="4905,6385" o:gfxdata="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">
                   <v:shapetype id="_x0000_t202" coordsize="21600,21600" o:spt="202" path="m,l,21600r21600,l21600,xe">
                     <v:stroke joinstyle="miter"/>
                     <v:path gradientshapeok="t" o:connecttype="rect"/>
                   </v:shapetype>
-                  <v:shape id="Text Box 4" o:spid="_x0000_s1028" type="#_x0000_t202" style="position:absolute;left:2070;top:4995;width:960;height:490;visibility:visible;mso-wrap-style:square;v-text-anchor:top" o:gfxdata="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">
+                  <v:shape id="Text Box 4" o:spid="_x0000_s1028" type="#_x0000_t202" style="position:absolute;left:2070;top:4995;width:990;height:490;visibility:visible;mso-wrap-style:square;v-text-anchor:top" o:gfxdata="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">
                     <v:textbox>
                       <w:txbxContent>
                         <w:p>
                           <w:r>
-                            <w:t>Author</w:t>
+                            <w:t>Admin</w:t>
                           </w:r>
                         </w:p>
                       </w:txbxContent>
                     </v:textbox>
                   </v:shape>
-                  <v:group id="Group 5" o:spid="_x0000_s1029" style="position:absolute;left:2280;top:3810;width:7200;height:6385" coordorigin="2520,3060" coordsize="7200,6385" o:gfxdata="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">
+                  <v:group id="Group 5" o:spid="_x0000_s1029" style="position:absolute;left:2280;top:3810;width:4695;height:6385" coordorigin="2520,3060" coordsize="4695,6385" o:gfxdata="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">
                     <v:group id="Group 6" o:spid="_x0000_s1030" style="position:absolute;left:2520;top:3060;width:405;height:1125" coordorigin="2520,3060" coordsize="405,1125" o:gfxdata="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">
                       <v:oval id="Oval 7" o:spid="_x0000_s1031" style="position:absolute;left:2621;top:3060;width:203;height:281;visibility:visible;mso-wrap-style:square;v-text-anchor:top" o:gfxdata="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"/>
                       <v:line id="Line 8" o:spid="_x0000_s1032" style="position:absolute;visibility:visible;mso-wrap-style:square" from="2723,3341" to="2723,3904" o:connectortype="straight" o:gfxdata="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"/>
@@ -6997,7 +6268,7 @@
                       <v:line id="Line 10" o:spid="_x0000_s1034" style="position:absolute;flip:x;visibility:visible;mso-wrap-style:square" from="2520,3904" to="2723,4185" o:connectortype="straight" o:gfxdata="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"/>
                       <v:line id="Line 11" o:spid="_x0000_s1035" style="position:absolute;visibility:visible;mso-wrap-style:square" from="2723,3904" to="2925,4185" o:connectortype="straight" o:gfxdata="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"/>
                     </v:group>
-                    <v:group id="Group 22" o:spid="_x0000_s1036" style="position:absolute;left:2580;top:3975;width:7140;height:5470" coordorigin="2580,3975" coordsize="7140,5470" o:gfxdata="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">
+                    <v:group id="Group 22" o:spid="_x0000_s1036" style="position:absolute;left:2580;top:3975;width:4635;height:5470" coordorigin="2580,3975" coordsize="4635,5470" o:gfxdata="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">
                       <v:group id="Group 23" o:spid="_x0000_s1037" style="position:absolute;left:2580;top:7680;width:1080;height:1765" coordorigin="2580,7680" coordsize="1080,1765" o:gfxdata="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">
                         <v:group id="Group 24" o:spid="_x0000_s1038" style="position:absolute;left:2895;top:7680;width:405;height:1125" coordorigin="2895,7680" coordsize="405,1125" o:gfxdata="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">
                           <v:oval id="Oval 25" o:spid="_x0000_s1039" style="position:absolute;left:2996;top:7680;width:203;height:281;visibility:visible;mso-wrap-style:square;v-text-anchor:top" o:gfxdata="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"/>
@@ -7011,90 +6282,511 @@
                             <w:txbxContent>
                               <w:p>
                                 <w:r>
-                                  <w:t>admin</w:t>
+                                  <w:t>Doctor</w:t>
                                 </w:r>
                               </w:p>
                             </w:txbxContent>
                           </v:textbox>
                         </v:shape>
                       </v:group>
-                      <v:group id="Group 31" o:spid="_x0000_s1045" style="position:absolute;left:4395;top:3975;width:5325;height:3780" coordorigin="4395,3975" coordsize="5325,3780" o:gfxdata="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">
-                        <v:group id="Group 32" o:spid="_x0000_s1046" style="position:absolute;left:8640;top:5370;width:1080;height:1785" coordorigin="8640,5370" coordsize="1080,1785" o:gfxdata="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">
-                          <v:group id="Group 33" o:spid="_x0000_s1047" style="position:absolute;left:9000;top:5370;width:405;height:1125" coordorigin="9000,5370" coordsize="405,1125" o:gfxdata="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">
-                            <v:oval id="Oval 34" o:spid="_x0000_s1048" style="position:absolute;left:9101;top:5370;width:203;height:281;visibility:visible;mso-wrap-style:square;v-text-anchor:top" o:gfxdata="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"/>
-                            <v:line id="Line 35" o:spid="_x0000_s1049" style="position:absolute;visibility:visible;mso-wrap-style:square" from="9203,5651" to="9203,6214" o:connectortype="straight" o:gfxdata="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"/>
-                            <v:line id="Line 36" o:spid="_x0000_s1050" style="position:absolute;visibility:visible;mso-wrap-style:square" from="9000,5792" to="9405,5792" o:connectortype="straight" o:gfxdata="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"/>
-                            <v:line id="Line 37" o:spid="_x0000_s1051" style="position:absolute;flip:x;visibility:visible;mso-wrap-style:square" from="9000,6214" to="9203,6495" o:connectortype="straight" o:gfxdata="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"/>
-                            <v:line id="Line 38" o:spid="_x0000_s1052" style="position:absolute;visibility:visible;mso-wrap-style:square" from="9203,6214" to="9405,6495" o:connectortype="straight" o:gfxdata="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"/>
-                          </v:group>
-                          <v:shape id="Text Box 39" o:spid="_x0000_s1053" type="#_x0000_t202" style="position:absolute;left:8640;top:6555;width:1080;height:600;visibility:visible;mso-wrap-style:square;v-text-anchor:top" o:gfxdata="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">
-                            <v:textbox>
-                              <w:txbxContent>
-                                <w:p>
-                                  <w:r>
-                                    <w:t>User</w:t>
-                                  </w:r>
-                                </w:p>
-                              </w:txbxContent>
-                            </v:textbox>
-                          </v:shape>
-                        </v:group>
-                        <v:group id="Group 40" o:spid="_x0000_s1054" style="position:absolute;left:4395;top:3975;width:2820;height:3780" coordorigin="4395,3975" coordsize="2820,3780" o:gfxdata="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">
-                          <v:rect id="Rectangle 41" o:spid="_x0000_s1055" style="position:absolute;left:4395;top:3975;width:2820;height:3780;visibility:visible;mso-wrap-style:square;v-text-anchor:top" o:gfxdata="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"/>
-                          <v:shape id="Text Box 42" o:spid="_x0000_s1056" type="#_x0000_t202" style="position:absolute;left:4768;top:4260;width:1872;height:1005;visibility:visible;mso-wrap-style:square;v-text-anchor:top" o:gfxdata="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">
-                            <v:textbox>
-                              <w:txbxContent>
-                                <w:p>
-                                  <w:r>
-                                    <w:t>Online Journal/</w:t>
-                                  </w:r>
-                                </w:p>
-                                <w:p>
-                                  <w:r>
-                                    <w:t>News</w:t>
-                                  </w:r>
-                                </w:p>
-                              </w:txbxContent>
-                            </v:textbox>
-                          </v:shape>
-                          <v:shape id="Text Box 43" o:spid="_x0000_s1057" type="#_x0000_t202" style="position:absolute;left:4753;top:5835;width:1916;height:1020;visibility:visible;mso-wrap-style:square;v-text-anchor:top" o:gfxdata="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">
-                            <v:textbox>
-                              <w:txbxContent>
-                                <w:p>
-                                  <w:r>
-                                    <w:t>Article Manager</w:t>
-                                  </w:r>
-                                </w:p>
-                              </w:txbxContent>
-                            </v:textbox>
-                          </v:shape>
-                          <v:shape id="Text Box 44" o:spid="_x0000_s1058" type="#_x0000_t202" style="position:absolute;left:4723;top:7125;width:2347;height:420;visibility:visible;mso-wrap-style:square;v-text-anchor:top" o:gfxdata="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" stroked="f">
-                            <v:textbox>
-                              <w:txbxContent>
-                                <w:p>
-                                  <w:r>
-                                    <w:t>Web Publishing System</w:t>
-                                  </w:r>
-                                </w:p>
-                              </w:txbxContent>
-                            </v:textbox>
-                          </v:shape>
-                        </v:group>
-                        <v:line id="Line 45" o:spid="_x0000_s1059" style="position:absolute;visibility:visible;mso-wrap-style:square" from="6690,6750" to="8625,6750" o:connectortype="straight" o:gfxdata="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"/>
+                      <v:group id="Group 40" o:spid="_x0000_s1045" style="position:absolute;left:4395;top:3975;width:2820;height:4830" coordorigin="4395,3975" coordsize="2820,4830" o:gfxdata="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">
+                        <v:rect id="Rectangle 41" o:spid="_x0000_s1046" style="position:absolute;left:4395;top:3975;width:2820;height:4830;visibility:visible;mso-wrap-style:square;v-text-anchor:top" o:gfxdata="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"/>
+                        <v:shape id="Text Box 42" o:spid="_x0000_s1047" type="#_x0000_t202" style="position:absolute;left:4836;top:4102;width:2002;height:591;visibility:visible;mso-wrap-style:square;v-text-anchor:top" o:gfxdata="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">
+                          <v:textbox>
+                            <w:txbxContent>
+                              <w:p>
+                                <w:pPr>
+                                  <w:jc w:val="center"/>
+                                </w:pPr>
+                                <w:r>
+                                  <w:t>Appointment</w:t>
+                                </w:r>
+                              </w:p>
+                            </w:txbxContent>
+                          </v:textbox>
+                        </v:shape>
+                        <v:shape id="_x0000_s1048" type="#_x0000_t202" style="position:absolute;left:4922;top:6562;width:1916;height:639;visibility:visible;mso-wrap-style:square;v-text-anchor:top" o:gfxdata="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">
+                          <v:textbox>
+                            <w:txbxContent>
+                              <w:p>
+                                <w:pPr>
+                                  <w:jc w:val="center"/>
+                                </w:pPr>
+                                <w:r>
+                                  <w:t>Prescription</w:t>
+                                </w:r>
+                              </w:p>
+                            </w:txbxContent>
+                          </v:textbox>
+                        </v:shape>
                       </v:group>
-                      <v:line id="Line 46" o:spid="_x0000_s1060" style="position:absolute;flip:y;visibility:visible;mso-wrap-style:square" from="3645,6855" to="4770,8880" o:connectortype="straight" o:gfxdata="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"/>
+                      <v:line id="Line 46" o:spid="_x0000_s1049" style="position:absolute;flip:y;visibility:visible;mso-wrap-style:square" from="3645,6896" to="4868,8880" o:connectortype="straight" o:gfxdata="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"/>
                     </v:group>
                   </v:group>
-                  <v:line id="Line 58" o:spid="_x0000_s1061" style="position:absolute;visibility:visible;mso-wrap-style:square" from="3060,5310" to="4560,5310" o:connectortype="straight" o:gfxdata="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"/>
+                  <v:line id="Line 58" o:spid="_x0000_s1050" style="position:absolute;visibility:visible;mso-wrap-style:square" from="3060,5310" to="4560,5310" o:connectortype="straight" o:gfxdata="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"/>
                 </v:group>
-                <v:line id="Line 59" o:spid="_x0000_s1062" style="position:absolute;visibility:visible;mso-wrap-style:square" from="5505,6015" to="5505,6600" o:connectortype="straight" o:gfxdata="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"/>
+                <v:line id="Line 59" o:spid="_x0000_s1051" style="position:absolute;visibility:visible;mso-wrap-style:square" from="5454,6579" to="5454,7256" o:connectortype="straight" o:gfxdata="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"/>
                 <w10:wrap type="topAndBottom"/>
               </v:group>
             </w:pict>
           </mc:Fallback>
         </mc:AlternateContent>
       </w:r>
-      <w:bookmarkEnd w:id="1"/>
+      <w:r>
+        <w:rPr>
+          <w:noProof/>
+        </w:rPr>
+        <mc:AlternateContent>
+          <mc:Choice Requires="wps">
+            <w:drawing>
+              <wp:anchor distT="0" distB="0" distL="114300" distR="114300" simplePos="0" relativeHeight="251667456" behindDoc="0" locked="0" layoutInCell="1" allowOverlap="1" wp14:anchorId="5BB19A21" wp14:editId="4772CB50">
+                <wp:simplePos x="0" y="0"/>
+                <wp:positionH relativeFrom="column">
+                  <wp:posOffset>1048385</wp:posOffset>
+                </wp:positionH>
+                <wp:positionV relativeFrom="paragraph">
+                  <wp:posOffset>1529715</wp:posOffset>
+                </wp:positionV>
+                <wp:extent cx="923367" cy="425450"/>
+                <wp:effectExtent l="0" t="0" r="29210" b="31750"/>
+                <wp:wrapNone/>
+                <wp:docPr id="47" name="Line 46"/>
+                <wp:cNvGraphicFramePr/>
+                <a:graphic xmlns:a="http://schemas.openxmlformats.org/drawingml/2006/main">
+                  <a:graphicData uri="http://schemas.microsoft.com/office/word/2010/wordprocessingShape">
+                    <wps:wsp>
+                      <wps:cNvCnPr/>
+                      <wps:spPr bwMode="auto">
+                        <a:xfrm flipH="1" flipV="1">
+                          <a:off x="0" y="0"/>
+                          <a:ext cx="923367" cy="425450"/>
+                        </a:xfrm>
+                        <a:prstGeom prst="line">
+                          <a:avLst/>
+                        </a:prstGeom>
+                        <a:noFill/>
+                        <a:ln w="9525">
+                          <a:solidFill>
+                            <a:srgbClr val="000000"/>
+                          </a:solidFill>
+                          <a:round/>
+                          <a:headEnd/>
+                          <a:tailEnd/>
+                        </a:ln>
+                        <a:extLst>
+                          <a:ext uri="{909E8E84-426E-40DD-AFC4-6F175D3DCCD1}">
+                            <a14:hiddenFill xmlns:a14="http://schemas.microsoft.com/office/drawing/2010/main">
+                              <a:noFill/>
+                            </a14:hiddenFill>
+                          </a:ext>
+                        </a:extLst>
+                      </wps:spPr>
+                      <wps:bodyPr/>
+                    </wps:wsp>
+                  </a:graphicData>
+                </a:graphic>
+                <wp14:sizeRelH relativeFrom="margin">
+                  <wp14:pctWidth>0</wp14:pctWidth>
+                </wp14:sizeRelH>
+                <wp14:sizeRelV relativeFrom="margin">
+                  <wp14:pctHeight>0</wp14:pctHeight>
+                </wp14:sizeRelV>
+              </wp:anchor>
+            </w:drawing>
+          </mc:Choice>
+          <mc:Fallback>
+            <w:pict>
+              <v:line w14:anchorId="724A966F" id="Line 46" o:spid="_x0000_s1026" style="position:absolute;flip:x y;z-index:251667456;visibility:visible;mso-wrap-style:square;mso-width-percent:0;mso-height-percent:0;mso-wrap-distance-left:9pt;mso-wrap-distance-top:0;mso-wrap-distance-right:9pt;mso-wrap-distance-bottom:0;mso-position-horizontal:absolute;mso-position-horizontal-relative:text;mso-position-vertical:absolute;mso-position-vertical-relative:text;mso-width-percent:0;mso-height-percent:0;mso-width-relative:margin;mso-height-relative:margin" from="82.55pt,120.45pt" to="155.25pt,153.95pt" o:gfxdata="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"/>
+            </w:pict>
+          </mc:Fallback>
+        </mc:AlternateContent>
+      </w:r>
+      <w:r>
+        <w:rPr>
+          <w:noProof/>
+        </w:rPr>
+        <mc:AlternateContent>
+          <mc:Choice Requires="wps">
+            <w:drawing>
+              <wp:anchor distT="0" distB="0" distL="114300" distR="114300" simplePos="0" relativeHeight="251665408" behindDoc="0" locked="0" layoutInCell="1" allowOverlap="1" wp14:anchorId="19EEA869" wp14:editId="73BF90A5">
+                <wp:simplePos x="0" y="0"/>
+                <wp:positionH relativeFrom="column">
+                  <wp:posOffset>1270000</wp:posOffset>
+                </wp:positionH>
+                <wp:positionV relativeFrom="paragraph">
+                  <wp:posOffset>3749675</wp:posOffset>
+                </wp:positionV>
+                <wp:extent cx="819150" cy="332740"/>
+                <wp:effectExtent l="0" t="0" r="19050" b="29210"/>
+                <wp:wrapNone/>
+                <wp:docPr id="45" name="Line 45"/>
+                <wp:cNvGraphicFramePr/>
+                <a:graphic xmlns:a="http://schemas.openxmlformats.org/drawingml/2006/main">
+                  <a:graphicData uri="http://schemas.microsoft.com/office/word/2010/wordprocessingShape">
+                    <wps:wsp>
+                      <wps:cNvCnPr/>
+                      <wps:spPr bwMode="auto">
+                        <a:xfrm flipH="1">
+                          <a:off x="0" y="0"/>
+                          <a:ext cx="819150" cy="332740"/>
+                        </a:xfrm>
+                        <a:prstGeom prst="line">
+                          <a:avLst/>
+                        </a:prstGeom>
+                        <a:noFill/>
+                        <a:ln w="9525">
+                          <a:solidFill>
+                            <a:srgbClr val="000000"/>
+                          </a:solidFill>
+                          <a:round/>
+                          <a:headEnd/>
+                          <a:tailEnd/>
+                        </a:ln>
+                        <a:extLst>
+                          <a:ext uri="{909E8E84-426E-40DD-AFC4-6F175D3DCCD1}">
+                            <a14:hiddenFill xmlns:a14="http://schemas.microsoft.com/office/drawing/2010/main">
+                              <a:noFill/>
+                            </a14:hiddenFill>
+                          </a:ext>
+                        </a:extLst>
+                      </wps:spPr>
+                      <wps:bodyPr/>
+                    </wps:wsp>
+                  </a:graphicData>
+                </a:graphic>
+                <wp14:sizeRelH relativeFrom="margin">
+                  <wp14:pctWidth>0</wp14:pctWidth>
+                </wp14:sizeRelH>
+                <wp14:sizeRelV relativeFrom="margin">
+                  <wp14:pctHeight>0</wp14:pctHeight>
+                </wp14:sizeRelV>
+              </wp:anchor>
+            </w:drawing>
+          </mc:Choice>
+          <mc:Fallback>
+            <w:pict>
+              <v:line w14:anchorId="702A02CA" id="Line 45" o:spid="_x0000_s1026" style="position:absolute;flip:x;z-index:251665408;visibility:visible;mso-wrap-style:square;mso-width-percent:0;mso-height-percent:0;mso-wrap-distance-left:9pt;mso-wrap-distance-top:0;mso-wrap-distance-right:9pt;mso-wrap-distance-bottom:0;mso-position-horizontal:absolute;mso-position-horizontal-relative:text;mso-position-vertical:absolute;mso-position-vertical-relative:text;mso-width-percent:0;mso-height-percent:0;mso-width-relative:margin;mso-height-relative:margin" from="100pt,295.25pt" to="164.5pt,321.45pt" o:gfxdata="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"/>
+            </w:pict>
+          </mc:Fallback>
+        </mc:AlternateContent>
+      </w:r>
+      <w:r>
+        <w:rPr>
+          <w:noProof/>
+        </w:rPr>
+        <mc:AlternateContent>
+          <mc:Choice Requires="wps">
+            <w:drawing>
+              <wp:anchor distT="0" distB="0" distL="114300" distR="114300" simplePos="0" relativeHeight="251663360" behindDoc="0" locked="0" layoutInCell="1" allowOverlap="1" wp14:anchorId="07FC6D6F" wp14:editId="79FEEDBF">
+                <wp:simplePos x="0" y="0"/>
+                <wp:positionH relativeFrom="column">
+                  <wp:posOffset>2628900</wp:posOffset>
+                </wp:positionH>
+                <wp:positionV relativeFrom="paragraph">
+                  <wp:posOffset>1472565</wp:posOffset>
+                </wp:positionV>
+                <wp:extent cx="18119" cy="317500"/>
+                <wp:effectExtent l="0" t="0" r="20320" b="25400"/>
+                <wp:wrapNone/>
+                <wp:docPr id="41" name="Line 59"/>
+                <wp:cNvGraphicFramePr/>
+                <a:graphic xmlns:a="http://schemas.openxmlformats.org/drawingml/2006/main">
+                  <a:graphicData uri="http://schemas.microsoft.com/office/word/2010/wordprocessingShape">
+                    <wps:wsp>
+                      <wps:cNvCnPr/>
+                      <wps:spPr bwMode="auto">
+                        <a:xfrm flipH="1">
+                          <a:off x="0" y="0"/>
+                          <a:ext cx="18119" cy="317500"/>
+                        </a:xfrm>
+                        <a:prstGeom prst="line">
+                          <a:avLst/>
+                        </a:prstGeom>
+                        <a:noFill/>
+                        <a:ln w="9525">
+                          <a:solidFill>
+                            <a:srgbClr val="000000"/>
+                          </a:solidFill>
+                          <a:round/>
+                          <a:headEnd/>
+                          <a:tailEnd/>
+                        </a:ln>
+                        <a:extLst>
+                          <a:ext uri="{909E8E84-426E-40DD-AFC4-6F175D3DCCD1}">
+                            <a14:hiddenFill xmlns:a14="http://schemas.microsoft.com/office/drawing/2010/main">
+                              <a:noFill/>
+                            </a14:hiddenFill>
+                          </a:ext>
+                        </a:extLst>
+                      </wps:spPr>
+                      <wps:bodyPr/>
+                    </wps:wsp>
+                  </a:graphicData>
+                </a:graphic>
+                <wp14:sizeRelH relativeFrom="margin">
+                  <wp14:pctWidth>0</wp14:pctWidth>
+                </wp14:sizeRelH>
+                <wp14:sizeRelV relativeFrom="margin">
+                  <wp14:pctHeight>0</wp14:pctHeight>
+                </wp14:sizeRelV>
+              </wp:anchor>
+            </w:drawing>
+          </mc:Choice>
+          <mc:Fallback>
+            <w:pict>
+              <v:line w14:anchorId="0E4BC588" id="Line 59" o:spid="_x0000_s1026" style="position:absolute;flip:x;z-index:251663360;visibility:visible;mso-wrap-style:square;mso-width-percent:0;mso-height-percent:0;mso-wrap-distance-left:9pt;mso-wrap-distance-top:0;mso-wrap-distance-right:9pt;mso-wrap-distance-bottom:0;mso-position-horizontal:absolute;mso-position-horizontal-relative:text;mso-position-vertical:absolute;mso-position-vertical-relative:text;mso-width-percent:0;mso-height-percent:0;mso-width-relative:margin;mso-height-relative:margin" from="207pt,115.95pt" to="208.45pt,140.95pt" o:gfxdata="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"/>
+            </w:pict>
+          </mc:Fallback>
+        </mc:AlternateContent>
+      </w:r>
+      <w:r>
+        <w:rPr>
+          <w:noProof/>
+        </w:rPr>
+        <mc:AlternateContent>
+          <mc:Choice Requires="wps">
+            <w:drawing>
+              <wp:anchor distT="0" distB="0" distL="114300" distR="114300" simplePos="0" relativeHeight="251660288" behindDoc="0" locked="0" layoutInCell="1" allowOverlap="1" wp14:anchorId="43F3C1F5" wp14:editId="79649A5C">
+                <wp:simplePos x="0" y="0"/>
+                <wp:positionH relativeFrom="column">
+                  <wp:posOffset>2515531</wp:posOffset>
+                </wp:positionH>
+                <wp:positionV relativeFrom="paragraph">
+                  <wp:posOffset>2996565</wp:posOffset>
+                </wp:positionV>
+                <wp:extent cx="18119" cy="317500"/>
+                <wp:effectExtent l="0" t="0" r="20320" b="25400"/>
+                <wp:wrapNone/>
+                <wp:docPr id="40" name="Line 59"/>
+                <wp:cNvGraphicFramePr/>
+                <a:graphic xmlns:a="http://schemas.openxmlformats.org/drawingml/2006/main">
+                  <a:graphicData uri="http://schemas.microsoft.com/office/word/2010/wordprocessingShape">
+                    <wps:wsp>
+                      <wps:cNvCnPr/>
+                      <wps:spPr bwMode="auto">
+                        <a:xfrm flipH="1">
+                          <a:off x="0" y="0"/>
+                          <a:ext cx="18119" cy="317500"/>
+                        </a:xfrm>
+                        <a:prstGeom prst="line">
+                          <a:avLst/>
+                        </a:prstGeom>
+                        <a:noFill/>
+                        <a:ln w="9525">
+                          <a:solidFill>
+                            <a:srgbClr val="000000"/>
+                          </a:solidFill>
+                          <a:round/>
+                          <a:headEnd/>
+                          <a:tailEnd/>
+                        </a:ln>
+                        <a:extLst>
+                          <a:ext uri="{909E8E84-426E-40DD-AFC4-6F175D3DCCD1}">
+                            <a14:hiddenFill xmlns:a14="http://schemas.microsoft.com/office/drawing/2010/main">
+                              <a:noFill/>
+                            </a14:hiddenFill>
+                          </a:ext>
+                        </a:extLst>
+                      </wps:spPr>
+                      <wps:bodyPr/>
+                    </wps:wsp>
+                  </a:graphicData>
+                </a:graphic>
+                <wp14:sizeRelH relativeFrom="margin">
+                  <wp14:pctWidth>0</wp14:pctWidth>
+                </wp14:sizeRelH>
+                <wp14:sizeRelV relativeFrom="margin">
+                  <wp14:pctHeight>0</wp14:pctHeight>
+                </wp14:sizeRelV>
+              </wp:anchor>
+            </w:drawing>
+          </mc:Choice>
+          <mc:Fallback>
+            <w:pict>
+              <v:line w14:anchorId="447D436C" id="Line 59" o:spid="_x0000_s1026" style="position:absolute;flip:x;z-index:251660288;visibility:visible;mso-wrap-style:square;mso-width-percent:0;mso-height-percent:0;mso-wrap-distance-left:9pt;mso-wrap-distance-top:0;mso-wrap-distance-right:9pt;mso-wrap-distance-bottom:0;mso-position-horizontal:absolute;mso-position-horizontal-relative:text;mso-position-vertical:absolute;mso-position-vertical-relative:text;mso-width-percent:0;mso-height-percent:0;mso-width-relative:margin;mso-height-relative:margin" from="198.05pt,235.95pt" to="199.5pt,260.95pt" o:gfxdata="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"/>
+            </w:pict>
+          </mc:Fallback>
+        </mc:AlternateContent>
+      </w:r>
+      <w:r>
+        <w:rPr>
+          <w:noProof/>
+        </w:rPr>
+        <mc:AlternateContent>
+          <mc:Choice Requires="wps">
+            <w:drawing>
+              <wp:anchor distT="0" distB="0" distL="114300" distR="114300" simplePos="0" relativeHeight="251655168" behindDoc="0" locked="0" layoutInCell="1" allowOverlap="1" wp14:anchorId="05692354" wp14:editId="2D7D0138">
+                <wp:simplePos x="0" y="0"/>
+                <wp:positionH relativeFrom="column">
+                  <wp:posOffset>2057400</wp:posOffset>
+                </wp:positionH>
+                <wp:positionV relativeFrom="paragraph">
+                  <wp:posOffset>3364865</wp:posOffset>
+                </wp:positionV>
+                <wp:extent cx="1165414" cy="385048"/>
+                <wp:effectExtent l="0" t="0" r="0" b="0"/>
+                <wp:wrapNone/>
+                <wp:docPr id="39" name="Text Box 43"/>
+                <wp:cNvGraphicFramePr>
+                  <a:graphicFrameLocks xmlns:a="http://schemas.openxmlformats.org/drawingml/2006/main"/>
+                </wp:cNvGraphicFramePr>
+                <a:graphic xmlns:a="http://schemas.openxmlformats.org/drawingml/2006/main">
+                  <a:graphicData uri="http://schemas.microsoft.com/office/word/2010/wordprocessingShape">
+                    <wps:wsp>
+                      <wps:cNvSpPr txBox="1">
+                        <a:spLocks noChangeArrowheads="1"/>
+                      </wps:cNvSpPr>
+                      <wps:spPr bwMode="auto">
+                        <a:xfrm>
+                          <a:off x="0" y="0"/>
+                          <a:ext cx="1165414" cy="385048"/>
+                        </a:xfrm>
+                        <a:prstGeom prst="rect">
+                          <a:avLst/>
+                        </a:prstGeom>
+                        <a:solidFill>
+                          <a:srgbClr val="FFFFFF"/>
+                        </a:solidFill>
+                        <a:ln w="9525">
+                          <a:solidFill>
+                            <a:srgbClr val="000000"/>
+                          </a:solidFill>
+                          <a:miter lim="800000"/>
+                          <a:headEnd/>
+                          <a:tailEnd/>
+                        </a:ln>
+                      </wps:spPr>
+                      <wps:txbx>
+                        <w:txbxContent>
+                          <w:p>
+                            <w:pPr>
+                              <w:jc w:val="center"/>
+                            </w:pPr>
+                            <w:r>
+                              <w:t>Print</w:t>
+                            </w:r>
+                          </w:p>
+                        </w:txbxContent>
+                      </wps:txbx>
+                      <wps:bodyPr rot="0" vert="horz" wrap="square" lIns="91440" tIns="45720" rIns="91440" bIns="45720" anchor="t" anchorCtr="0" upright="1">
+                        <a:noAutofit/>
+                      </wps:bodyPr>
+                    </wps:wsp>
+                  </a:graphicData>
+                </a:graphic>
+              </wp:anchor>
+            </w:drawing>
+          </mc:Choice>
+          <mc:Fallback>
+            <w:pict>
+              <v:shape w14:anchorId="05692354" id="Text Box 43" o:spid="_x0000_s1052" type="#_x0000_t202" style="position:absolute;margin-left:162pt;margin-top:264.95pt;width:91.75pt;height:30.3pt;z-index:251655168;visibility:visible;mso-wrap-style:square;mso-wrap-distance-left:9pt;mso-wrap-distance-top:0;mso-wrap-distance-right:9pt;mso-wrap-distance-bottom:0;mso-position-horizontal:absolute;mso-position-horizontal-relative:text;mso-position-vertical:absolute;mso-position-vertical-relative:text;v-text-anchor:top" o:gfxdata="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">
+                <v:textbox>
+                  <w:txbxContent>
+                    <w:p>
+                      <w:pPr>
+                        <w:jc w:val="center"/>
+                      </w:pPr>
+                      <w:r>
+                        <w:t>Print</w:t>
+                      </w:r>
+                    </w:p>
+                  </w:txbxContent>
+                </v:textbox>
+              </v:shape>
+            </w:pict>
+          </mc:Fallback>
+        </mc:AlternateContent>
+      </w:r>
+      <w:r>
+        <w:rPr>
+          <w:noProof/>
+        </w:rPr>
+        <mc:AlternateContent>
+          <mc:Choice Requires="wps">
+            <w:drawing>
+              <wp:anchor distT="0" distB="0" distL="114300" distR="114300" simplePos="0" relativeHeight="251653120" behindDoc="0" locked="0" layoutInCell="1" allowOverlap="1" wp14:anchorId="4EE0B12F" wp14:editId="1CFA2FF8">
+                <wp:simplePos x="0" y="0"/>
+                <wp:positionH relativeFrom="column">
+                  <wp:posOffset>1974599</wp:posOffset>
+                </wp:positionH>
+                <wp:positionV relativeFrom="paragraph">
+                  <wp:posOffset>1790065</wp:posOffset>
+                </wp:positionV>
+                <wp:extent cx="1165414" cy="385048"/>
+                <wp:effectExtent l="0" t="0" r="0" b="0"/>
+                <wp:wrapNone/>
+                <wp:docPr id="1" name="Text Box 43"/>
+                <wp:cNvGraphicFramePr>
+                  <a:graphicFrameLocks xmlns:a="http://schemas.openxmlformats.org/drawingml/2006/main"/>
+                </wp:cNvGraphicFramePr>
+                <a:graphic xmlns:a="http://schemas.openxmlformats.org/drawingml/2006/main">
+                  <a:graphicData uri="http://schemas.microsoft.com/office/word/2010/wordprocessingShape">
+                    <wps:wsp>
+                      <wps:cNvSpPr txBox="1">
+                        <a:spLocks noChangeArrowheads="1"/>
+                      </wps:cNvSpPr>
+                      <wps:spPr bwMode="auto">
+                        <a:xfrm>
+                          <a:off x="0" y="0"/>
+                          <a:ext cx="1165414" cy="385048"/>
+                        </a:xfrm>
+                        <a:prstGeom prst="rect">
+                          <a:avLst/>
+                        </a:prstGeom>
+                        <a:solidFill>
+                          <a:srgbClr val="FFFFFF"/>
+                        </a:solidFill>
+                        <a:ln w="9525">
+                          <a:solidFill>
+                            <a:srgbClr val="000000"/>
+                          </a:solidFill>
+                          <a:miter lim="800000"/>
+                          <a:headEnd/>
+                          <a:tailEnd/>
+                        </a:ln>
+                      </wps:spPr>
+                      <wps:txbx>
+                        <w:txbxContent>
+                          <w:p>
+                            <w:pPr>
+                              <w:jc w:val="center"/>
+                            </w:pPr>
+                            <w:r>
+                              <w:t>Payment</w:t>
+                            </w:r>
+                          </w:p>
+                        </w:txbxContent>
+                      </wps:txbx>
+                      <wps:bodyPr rot="0" vert="horz" wrap="square" lIns="91440" tIns="45720" rIns="91440" bIns="45720" anchor="t" anchorCtr="0" upright="1">
+                        <a:noAutofit/>
+                      </wps:bodyPr>
+                    </wps:wsp>
+                  </a:graphicData>
+                </a:graphic>
+              </wp:anchor>
+            </w:drawing>
+          </mc:Choice>
+          <mc:Fallback>
+            <w:pict>
+              <v:shape w14:anchorId="4EE0B12F" id="_x0000_s1053" type="#_x0000_t202" style="position:absolute;margin-left:155.5pt;margin-top:140.95pt;width:91.75pt;height:30.3pt;z-index:251653120;visibility:visible;mso-wrap-style:square;mso-wrap-distance-left:9pt;mso-wrap-distance-top:0;mso-wrap-distance-right:9pt;mso-wrap-distance-bottom:0;mso-position-horizontal:absolute;mso-position-horizontal-relative:text;mso-position-vertical:absolute;mso-position-vertical-relative:text;v-text-anchor:top" o:gfxdata="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">
+                <v:textbox>
+                  <w:txbxContent>
+                    <w:p>
+                      <w:pPr>
+                        <w:jc w:val="center"/>
+                      </w:pPr>
+                      <w:r>
+                        <w:t>Payment</w:t>
+                      </w:r>
+                    </w:p>
+                  </w:txbxContent>
+                </v:textbox>
+              </v:shape>
+            </w:pict>
+          </mc:Fallback>
+        </mc:AlternateContent>
+      </w:r>
+      <w:bookmarkEnd w:id="0"/>
       <w:r>
         <w:rPr>
           <w:rFonts w:ascii="Times New Roman" w:hAnsi="Times New Roman" w:cs="Times New Roman"/>
@@ -7116,9 +6808,19 @@
     <w:p>
       <w:pPr>
         <w:jc w:val="center"/>
-      </w:pPr>
-      <w:r>
-        <w:t>Figure 2.1: Online newspaper system Envir</w:t>
+        <w:rPr>
+          <w:rFonts w:ascii="Times New Roman" w:hAnsi="Times New Roman" w:cs="Times New Roman"/>
+          <w:sz w:val="24"/>
+        </w:rPr>
+      </w:pPr>
+      <w:r>
+        <w:t xml:space="preserve">Figure 2.1: Online </w:t>
+      </w:r>
+      <w:r>
+        <w:t>Prescription</w:t>
+      </w:r>
+      <w:r>
+        <w:t xml:space="preserve"> system Envir</w:t>
       </w:r>
       <w:r>
         <w:t>o</w:t>
@@ -7126,6 +6828,13 @@
       <w:r>
         <w:t>nment</w:t>
       </w:r>
+      <w:r>
+        <w:rPr>
+          <w:rFonts w:ascii="Times New Roman" w:hAnsi="Times New Roman" w:cs="Times New Roman"/>
+          <w:sz w:val="24"/>
+        </w:rPr>
+        <w:t xml:space="preserve"> </w:t>
+      </w:r>
     </w:p>
     <w:p>
       <w:pPr>
@@ -7140,430 +6849,127 @@
           <w:rFonts w:ascii="Times New Roman" w:hAnsi="Times New Roman" w:cs="Times New Roman"/>
           <w:sz w:val="24"/>
         </w:rPr>
+        <w:t xml:space="preserve">The </w:t>
+      </w:r>
+      <w:r>
+        <w:rPr>
+          <w:rFonts w:ascii="Times New Roman" w:hAnsi="Times New Roman" w:cs="Times New Roman"/>
+          <w:sz w:val="24"/>
+        </w:rPr>
+        <w:t>Admin</w:t>
+      </w:r>
+      <w:r>
+        <w:rPr>
+          <w:rFonts w:ascii="Times New Roman" w:hAnsi="Times New Roman" w:cs="Times New Roman"/>
+          <w:sz w:val="24"/>
+        </w:rPr>
+        <w:t xml:space="preserve"> accesses the Appointment and payment option.</w:t>
+      </w:r>
+      <w:r>
+        <w:rPr>
+          <w:rFonts w:ascii="Times New Roman" w:hAnsi="Times New Roman" w:cs="Times New Roman"/>
+          <w:sz w:val="24"/>
+        </w:rPr>
+        <w:t xml:space="preserve"> </w:t>
+      </w:r>
+      <w:r>
+        <w:rPr>
+          <w:rFonts w:ascii="Times New Roman" w:hAnsi="Times New Roman" w:cs="Times New Roman"/>
+          <w:sz w:val="24"/>
+        </w:rPr>
+        <w:t>Doctor will create the prescription and print the prescription.</w:t>
+      </w:r>
+    </w:p>
+    <w:p>
+      <w:pPr>
+        <w:rPr>
+          <w:rFonts w:ascii="Times New Roman" w:hAnsi="Times New Roman" w:cs="Times New Roman"/>
+        </w:rPr>
+      </w:pPr>
+      <w:r>
+        <w:rPr>
+          <w:rFonts w:ascii="Times New Roman" w:hAnsi="Times New Roman" w:cs="Times New Roman"/>
+          <w:sz w:val="28"/>
+          <w:szCs w:val="28"/>
+        </w:rPr>
+        <w:t xml:space="preserve">2.2 </w:t>
+      </w:r>
+      <w:r>
+        <w:rPr>
+          <w:rFonts w:ascii="Times New Roman" w:hAnsi="Times New Roman" w:cs="Times New Roman"/>
+          <w:sz w:val="28"/>
+          <w:szCs w:val="28"/>
+        </w:rPr>
+        <w:t>Funct</w:t>
+      </w:r>
+      <w:r>
+        <w:rPr>
+          <w:rFonts w:ascii="Times New Roman" w:hAnsi="Times New Roman" w:cs="Times New Roman"/>
+          <w:sz w:val="28"/>
+          <w:szCs w:val="28"/>
+        </w:rPr>
+        <w:t xml:space="preserve">ional Requirements </w:t>
+      </w:r>
+      <w:r>
+        <w:rPr>
+          <w:rFonts w:ascii="Times New Roman" w:hAnsi="Times New Roman" w:cs="Times New Roman"/>
+          <w:sz w:val="28"/>
+          <w:szCs w:val="28"/>
+        </w:rPr>
+        <w:t>Specification</w:t>
+      </w:r>
+    </w:p>
+    <w:p>
+      <w:pPr>
+        <w:spacing w:line="480" w:lineRule="auto"/>
+        <w:rPr>
+          <w:rFonts w:ascii="Times New Roman" w:hAnsi="Times New Roman" w:cs="Times New Roman"/>
+          <w:sz w:val="24"/>
+        </w:rPr>
+      </w:pPr>
+      <w:r>
+        <w:rPr>
+          <w:rFonts w:ascii="Times New Roman" w:hAnsi="Times New Roman" w:cs="Times New Roman"/>
+          <w:sz w:val="24"/>
+        </w:rPr>
         <w:tab/>
-        <w:t xml:space="preserve">The Online sports News </w:t>
-      </w:r>
-      <w:r>
-        <w:rPr>
-          <w:rFonts w:ascii="Times New Roman" w:hAnsi="Times New Roman" w:cs="Times New Roman"/>
-          <w:sz w:val="24"/>
-        </w:rPr>
-        <w:fldChar w:fldCharType="begin"/>
-      </w:r>
-      <w:r>
-        <w:rPr>
-          <w:rFonts w:ascii="Times New Roman" w:hAnsi="Times New Roman" w:cs="Times New Roman"/>
-          <w:sz w:val="24"/>
-        </w:rPr>
-        <w:instrText xml:space="preserve"> XE "</w:instrText>
-      </w:r>
-      <w:r>
-        <w:rPr>
-          <w:rFonts w:ascii="Times New Roman" w:hAnsi="Times New Roman" w:cs="Times New Roman"/>
-        </w:rPr>
-        <w:instrText>Web Publishing System"</w:instrText>
-      </w:r>
-      <w:r>
-        <w:rPr>
-          <w:rFonts w:ascii="Times New Roman" w:hAnsi="Times New Roman" w:cs="Times New Roman"/>
-          <w:sz w:val="24"/>
-        </w:rPr>
-        <w:instrText xml:space="preserve"> </w:instrText>
-      </w:r>
-      <w:r>
-        <w:rPr>
-          <w:rFonts w:ascii="Times New Roman" w:hAnsi="Times New Roman" w:cs="Times New Roman"/>
-          <w:sz w:val="24"/>
-        </w:rPr>
-        <w:fldChar w:fldCharType="end"/>
-      </w:r>
-      <w:r>
-        <w:rPr>
-          <w:rFonts w:ascii="Times New Roman" w:hAnsi="Times New Roman" w:cs="Times New Roman"/>
-          <w:sz w:val="24"/>
-        </w:rPr>
-        <w:t xml:space="preserve"> has three active actors and one cooperating system. </w:t>
-      </w:r>
-    </w:p>
-    <w:p>
-      <w:pPr>
-        <w:spacing w:line="480" w:lineRule="auto"/>
-        <w:rPr>
-          <w:rFonts w:ascii="Times New Roman" w:hAnsi="Times New Roman" w:cs="Times New Roman"/>
-          <w:sz w:val="24"/>
-        </w:rPr>
-      </w:pPr>
-      <w:r>
-        <w:rPr>
-          <w:rFonts w:ascii="Times New Roman" w:hAnsi="Times New Roman" w:cs="Times New Roman"/>
-          <w:sz w:val="24"/>
-        </w:rPr>
-        <w:t>The Author</w:t>
-      </w:r>
-      <w:r>
-        <w:rPr>
-          <w:rFonts w:ascii="Times New Roman" w:hAnsi="Times New Roman" w:cs="Times New Roman"/>
-          <w:sz w:val="24"/>
-        </w:rPr>
-        <w:fldChar w:fldCharType="begin"/>
-      </w:r>
-      <w:r>
-        <w:rPr>
-          <w:rFonts w:ascii="Times New Roman" w:hAnsi="Times New Roman" w:cs="Times New Roman"/>
-          <w:sz w:val="24"/>
-        </w:rPr>
-        <w:instrText xml:space="preserve"> XE "</w:instrText>
-      </w:r>
-      <w:r>
-        <w:rPr>
-          <w:rFonts w:ascii="Times New Roman" w:hAnsi="Times New Roman" w:cs="Times New Roman"/>
-        </w:rPr>
-        <w:instrText>Author"</w:instrText>
-      </w:r>
-      <w:r>
-        <w:rPr>
-          <w:rFonts w:ascii="Times New Roman" w:hAnsi="Times New Roman" w:cs="Times New Roman"/>
-          <w:sz w:val="24"/>
-        </w:rPr>
-        <w:instrText xml:space="preserve"> </w:instrText>
-      </w:r>
-      <w:r>
-        <w:rPr>
-          <w:rFonts w:ascii="Times New Roman" w:hAnsi="Times New Roman" w:cs="Times New Roman"/>
-          <w:sz w:val="24"/>
-        </w:rPr>
-        <w:fldChar w:fldCharType="end"/>
-      </w:r>
-      <w:r>
-        <w:rPr>
-          <w:rFonts w:ascii="Times New Roman" w:hAnsi="Times New Roman" w:cs="Times New Roman"/>
-          <w:sz w:val="24"/>
-        </w:rPr>
-        <w:t xml:space="preserve"> and Reader</w:t>
-      </w:r>
-      <w:r>
-        <w:rPr>
-          <w:rFonts w:ascii="Times New Roman" w:hAnsi="Times New Roman" w:cs="Times New Roman"/>
-          <w:sz w:val="24"/>
-        </w:rPr>
-        <w:fldChar w:fldCharType="begin"/>
-      </w:r>
-      <w:r>
-        <w:rPr>
-          <w:rFonts w:ascii="Times New Roman" w:hAnsi="Times New Roman" w:cs="Times New Roman"/>
-          <w:sz w:val="24"/>
-        </w:rPr>
-        <w:instrText xml:space="preserve"> XE "</w:instrText>
-      </w:r>
-      <w:r>
-        <w:rPr>
-          <w:rFonts w:ascii="Times New Roman" w:hAnsi="Times New Roman" w:cs="Times New Roman"/>
-        </w:rPr>
-        <w:instrText>Reader"</w:instrText>
-      </w:r>
-      <w:r>
-        <w:rPr>
-          <w:rFonts w:ascii="Times New Roman" w:hAnsi="Times New Roman" w:cs="Times New Roman"/>
-          <w:sz w:val="24"/>
-        </w:rPr>
-        <w:instrText xml:space="preserve"> </w:instrText>
-      </w:r>
-      <w:r>
-        <w:rPr>
-          <w:rFonts w:ascii="Times New Roman" w:hAnsi="Times New Roman" w:cs="Times New Roman"/>
-          <w:sz w:val="24"/>
-        </w:rPr>
-        <w:fldChar w:fldCharType="end"/>
-      </w:r>
-      <w:r>
-        <w:rPr>
-          <w:rFonts w:ascii="Times New Roman" w:hAnsi="Times New Roman" w:cs="Times New Roman"/>
-          <w:sz w:val="24"/>
-        </w:rPr>
-        <w:t xml:space="preserve"> accesses the Online Journal</w:t>
-      </w:r>
-      <w:r>
-        <w:rPr>
-          <w:rFonts w:ascii="Times New Roman" w:hAnsi="Times New Roman" w:cs="Times New Roman"/>
-          <w:sz w:val="24"/>
-        </w:rPr>
-        <w:fldChar w:fldCharType="begin"/>
-      </w:r>
-      <w:r>
-        <w:rPr>
-          <w:rFonts w:ascii="Times New Roman" w:hAnsi="Times New Roman" w:cs="Times New Roman"/>
-          <w:sz w:val="24"/>
-        </w:rPr>
-        <w:instrText xml:space="preserve"> XE "</w:instrText>
-      </w:r>
-      <w:r>
-        <w:rPr>
-          <w:rFonts w:ascii="Times New Roman" w:hAnsi="Times New Roman" w:cs="Times New Roman"/>
-        </w:rPr>
-        <w:instrText>Online Journal"</w:instrText>
-      </w:r>
-      <w:r>
-        <w:rPr>
-          <w:rFonts w:ascii="Times New Roman" w:hAnsi="Times New Roman" w:cs="Times New Roman"/>
-          <w:sz w:val="24"/>
-        </w:rPr>
-        <w:instrText xml:space="preserve"> </w:instrText>
-      </w:r>
-      <w:r>
-        <w:rPr>
-          <w:rFonts w:ascii="Times New Roman" w:hAnsi="Times New Roman" w:cs="Times New Roman"/>
-          <w:sz w:val="24"/>
-        </w:rPr>
-        <w:fldChar w:fldCharType="end"/>
-      </w:r>
-      <w:r>
-        <w:rPr>
-          <w:rFonts w:ascii="Times New Roman" w:hAnsi="Times New Roman" w:cs="Times New Roman"/>
-          <w:sz w:val="24"/>
-        </w:rPr>
-        <w:t xml:space="preserve"> through the Internet. Any Author communication with the system is through email. The Editor</w:t>
-      </w:r>
-      <w:r>
-        <w:rPr>
-          <w:rFonts w:ascii="Times New Roman" w:hAnsi="Times New Roman" w:cs="Times New Roman"/>
-          <w:sz w:val="24"/>
-        </w:rPr>
-        <w:fldChar w:fldCharType="begin"/>
-      </w:r>
-      <w:r>
-        <w:rPr>
-          <w:rFonts w:ascii="Times New Roman" w:hAnsi="Times New Roman" w:cs="Times New Roman"/>
-          <w:sz w:val="24"/>
-        </w:rPr>
-        <w:instrText xml:space="preserve"> XE "</w:instrText>
-      </w:r>
-      <w:r>
-        <w:rPr>
-          <w:rFonts w:ascii="Times New Roman" w:hAnsi="Times New Roman" w:cs="Times New Roman"/>
-        </w:rPr>
-        <w:instrText>Editor"</w:instrText>
-      </w:r>
-      <w:r>
-        <w:rPr>
-          <w:rFonts w:ascii="Times New Roman" w:hAnsi="Times New Roman" w:cs="Times New Roman"/>
-          <w:sz w:val="24"/>
-        </w:rPr>
-        <w:instrText xml:space="preserve"> </w:instrText>
-      </w:r>
-      <w:r>
-        <w:rPr>
-          <w:rFonts w:ascii="Times New Roman" w:hAnsi="Times New Roman" w:cs="Times New Roman"/>
-          <w:sz w:val="24"/>
-        </w:rPr>
-        <w:fldChar w:fldCharType="end"/>
-      </w:r>
-      <w:r>
-        <w:rPr>
-          <w:rFonts w:ascii="Times New Roman" w:hAnsi="Times New Roman" w:cs="Times New Roman"/>
-          <w:sz w:val="24"/>
-        </w:rPr>
-        <w:t xml:space="preserve"> accesses the entire system directly.</w:t>
-      </w:r>
-    </w:p>
-    <w:p>
-      <w:pPr>
-        <w:rPr>
-          <w:rFonts w:ascii="Times New Roman" w:hAnsi="Times New Roman" w:cs="Times New Roman"/>
-          <w:sz w:val="28"/>
-          <w:szCs w:val="28"/>
-        </w:rPr>
-      </w:pPr>
-    </w:p>
-    <w:p>
-      <w:pPr>
-        <w:rPr>
-          <w:rFonts w:ascii="Times New Roman" w:hAnsi="Times New Roman" w:cs="Times New Roman"/>
-          <w:sz w:val="28"/>
-          <w:szCs w:val="28"/>
-        </w:rPr>
-      </w:pPr>
-    </w:p>
-    <w:p>
-      <w:pPr>
-        <w:rPr>
-          <w:rFonts w:ascii="Times New Roman" w:hAnsi="Times New Roman" w:cs="Times New Roman"/>
-        </w:rPr>
-      </w:pPr>
-      <w:r>
-        <w:rPr>
-          <w:rFonts w:ascii="Times New Roman" w:hAnsi="Times New Roman" w:cs="Times New Roman"/>
-          <w:sz w:val="28"/>
-          <w:szCs w:val="28"/>
-        </w:rPr>
-        <w:t xml:space="preserve">2.2 </w:t>
-      </w:r>
-      <w:r>
-        <w:rPr>
-          <w:rFonts w:ascii="Times New Roman" w:hAnsi="Times New Roman" w:cs="Times New Roman"/>
-          <w:sz w:val="28"/>
-          <w:szCs w:val="28"/>
-        </w:rPr>
-        <w:t>Funct</w:t>
-      </w:r>
-      <w:r>
-        <w:rPr>
-          <w:rFonts w:ascii="Times New Roman" w:hAnsi="Times New Roman" w:cs="Times New Roman"/>
-          <w:sz w:val="28"/>
-          <w:szCs w:val="28"/>
-        </w:rPr>
-        <w:t xml:space="preserve">ional Requirements </w:t>
-      </w:r>
-      <w:r>
-        <w:rPr>
-          <w:rFonts w:ascii="Times New Roman" w:hAnsi="Times New Roman" w:cs="Times New Roman"/>
-          <w:sz w:val="28"/>
-          <w:szCs w:val="28"/>
-        </w:rPr>
-        <w:t>Specification</w:t>
-      </w:r>
-    </w:p>
-    <w:p>
-      <w:pPr>
-        <w:spacing w:line="480" w:lineRule="auto"/>
-        <w:rPr>
-          <w:rFonts w:ascii="Times New Roman" w:hAnsi="Times New Roman" w:cs="Times New Roman"/>
-          <w:sz w:val="24"/>
-        </w:rPr>
-      </w:pPr>
-      <w:r>
-        <w:rPr>
-          <w:rFonts w:ascii="Times New Roman" w:hAnsi="Times New Roman" w:cs="Times New Roman"/>
-          <w:sz w:val="24"/>
-        </w:rPr>
-        <w:tab/>
-        <w:t>This section outlines the use cases for each of the active readers</w:t>
-      </w:r>
-      <w:r>
-        <w:rPr>
-          <w:rFonts w:ascii="Times New Roman" w:hAnsi="Times New Roman" w:cs="Times New Roman"/>
-          <w:sz w:val="24"/>
-        </w:rPr>
-        <w:fldChar w:fldCharType="begin"/>
-      </w:r>
-      <w:r>
-        <w:rPr>
-          <w:rFonts w:ascii="Times New Roman" w:hAnsi="Times New Roman" w:cs="Times New Roman"/>
-          <w:sz w:val="24"/>
-        </w:rPr>
-        <w:instrText xml:space="preserve"> XE "</w:instrText>
-      </w:r>
-      <w:r>
-        <w:rPr>
-          <w:rFonts w:ascii="Times New Roman" w:hAnsi="Times New Roman" w:cs="Times New Roman"/>
-        </w:rPr>
-        <w:instrText>Reader"</w:instrText>
-      </w:r>
-      <w:r>
-        <w:rPr>
-          <w:rFonts w:ascii="Times New Roman" w:hAnsi="Times New Roman" w:cs="Times New Roman"/>
-          <w:sz w:val="24"/>
-        </w:rPr>
-        <w:instrText xml:space="preserve"> </w:instrText>
-      </w:r>
-      <w:r>
-        <w:rPr>
-          <w:rFonts w:ascii="Times New Roman" w:hAnsi="Times New Roman" w:cs="Times New Roman"/>
-          <w:sz w:val="24"/>
-        </w:rPr>
-        <w:fldChar w:fldCharType="end"/>
-      </w:r>
-      <w:r>
-        <w:rPr>
-          <w:rFonts w:ascii="Times New Roman" w:hAnsi="Times New Roman" w:cs="Times New Roman"/>
-          <w:sz w:val="24"/>
-        </w:rPr>
-        <w:t xml:space="preserve"> separately. The reader, the author</w:t>
-      </w:r>
-      <w:r>
-        <w:rPr>
-          <w:rFonts w:ascii="Times New Roman" w:hAnsi="Times New Roman" w:cs="Times New Roman"/>
-          <w:sz w:val="24"/>
-        </w:rPr>
-        <w:fldChar w:fldCharType="begin"/>
-      </w:r>
-      <w:r>
-        <w:rPr>
-          <w:rFonts w:ascii="Times New Roman" w:hAnsi="Times New Roman" w:cs="Times New Roman"/>
-          <w:sz w:val="24"/>
-        </w:rPr>
-        <w:instrText xml:space="preserve"> XE "</w:instrText>
-      </w:r>
-      <w:r>
-        <w:rPr>
-          <w:rFonts w:ascii="Times New Roman" w:hAnsi="Times New Roman" w:cs="Times New Roman"/>
-        </w:rPr>
-        <w:instrText>Author"</w:instrText>
-      </w:r>
-      <w:r>
-        <w:rPr>
-          <w:rFonts w:ascii="Times New Roman" w:hAnsi="Times New Roman" w:cs="Times New Roman"/>
-          <w:sz w:val="24"/>
-        </w:rPr>
-        <w:instrText xml:space="preserve"> </w:instrText>
-      </w:r>
-      <w:r>
-        <w:rPr>
-          <w:rFonts w:ascii="Times New Roman" w:hAnsi="Times New Roman" w:cs="Times New Roman"/>
-          <w:sz w:val="24"/>
-        </w:rPr>
-        <w:fldChar w:fldCharType="end"/>
-      </w:r>
-      <w:r>
-        <w:rPr>
-          <w:rFonts w:ascii="Times New Roman" w:hAnsi="Times New Roman" w:cs="Times New Roman"/>
-          <w:sz w:val="24"/>
-        </w:rPr>
-        <w:fldChar w:fldCharType="begin"/>
-      </w:r>
-      <w:r>
-        <w:rPr>
-          <w:rFonts w:ascii="Times New Roman" w:hAnsi="Times New Roman" w:cs="Times New Roman"/>
-          <w:sz w:val="24"/>
-        </w:rPr>
-        <w:instrText xml:space="preserve"> XE "</w:instrText>
-      </w:r>
-      <w:r>
-        <w:rPr>
-          <w:rFonts w:ascii="Times New Roman" w:hAnsi="Times New Roman" w:cs="Times New Roman"/>
-        </w:rPr>
-        <w:instrText>Reviewer"</w:instrText>
-      </w:r>
-      <w:r>
-        <w:rPr>
-          <w:rFonts w:ascii="Times New Roman" w:hAnsi="Times New Roman" w:cs="Times New Roman"/>
-          <w:sz w:val="24"/>
-        </w:rPr>
-        <w:instrText xml:space="preserve"> </w:instrText>
-      </w:r>
-      <w:r>
-        <w:rPr>
-          <w:rFonts w:ascii="Times New Roman" w:hAnsi="Times New Roman" w:cs="Times New Roman"/>
-          <w:sz w:val="24"/>
-        </w:rPr>
-        <w:fldChar w:fldCharType="end"/>
-      </w:r>
-      <w:r>
-        <w:rPr>
-          <w:rFonts w:ascii="Times New Roman" w:hAnsi="Times New Roman" w:cs="Times New Roman"/>
-          <w:sz w:val="24"/>
-        </w:rPr>
-        <w:t xml:space="preserve"> has only one use case apiece while the admin is main actor in this system.</w:t>
-      </w:r>
-    </w:p>
-    <w:p>
-      <w:pPr>
-        <w:rPr>
-          <w:rFonts w:ascii="Times New Roman" w:hAnsi="Times New Roman" w:cs="Times New Roman"/>
-          <w:sz w:val="28"/>
-          <w:szCs w:val="28"/>
-        </w:rPr>
-      </w:pPr>
-      <w:bookmarkStart w:id="2" w:name="_Toc77487648"/>
+        <w:t xml:space="preserve">This section outlines the use cases for each of the active </w:t>
+      </w:r>
+      <w:r>
+        <w:rPr>
+          <w:rFonts w:ascii="Times New Roman" w:hAnsi="Times New Roman" w:cs="Times New Roman"/>
+          <w:sz w:val="24"/>
+        </w:rPr>
+        <w:t xml:space="preserve">doctors </w:t>
+      </w:r>
+      <w:r>
+        <w:rPr>
+          <w:rFonts w:ascii="Times New Roman" w:hAnsi="Times New Roman" w:cs="Times New Roman"/>
+          <w:sz w:val="24"/>
+        </w:rPr>
+        <w:t xml:space="preserve"> separately while the admin is main actor in this system.</w:t>
+      </w:r>
+    </w:p>
+    <w:p>
+      <w:pPr>
+        <w:rPr>
+          <w:rFonts w:ascii="Times New Roman" w:hAnsi="Times New Roman" w:cs="Times New Roman"/>
+          <w:sz w:val="28"/>
+          <w:szCs w:val="28"/>
+        </w:rPr>
+      </w:pPr>
+      <w:bookmarkStart w:id="1" w:name="_Toc77487648"/>
+    </w:p>
+    <w:p>
+      <w:pPr>
+        <w:rPr>
+          <w:rFonts w:ascii="Times New Roman" w:hAnsi="Times New Roman" w:cs="Times New Roman"/>
+          <w:sz w:val="28"/>
+          <w:szCs w:val="28"/>
+        </w:rPr>
+      </w:pPr>
+      <w:bookmarkStart w:id="2" w:name="_GoBack"/>
+      <w:bookmarkEnd w:id="2"/>
     </w:p>
     <w:p>
       <w:pPr>
@@ -7623,7 +7029,7 @@
         </w:rPr>
         <w:t xml:space="preserve"> Characteristics</w:t>
       </w:r>
-      <w:bookmarkEnd w:id="2"/>
+      <w:bookmarkEnd w:id="1"/>
     </w:p>
     <w:p>
       <w:pPr>
@@ -23922,7 +23328,7 @@
         <mc:AlternateContent>
           <mc:Choice Requires="wpg">
             <w:drawing>
-              <wp:anchor distT="0" distB="0" distL="114300" distR="114300" simplePos="0" relativeHeight="251661312" behindDoc="0" locked="0" layoutInCell="1" allowOverlap="1" wp14:anchorId="7420338F" wp14:editId="1266ED4A">
+              <wp:anchor distT="0" distB="0" distL="114300" distR="114300" simplePos="0" relativeHeight="251658240" behindDoc="0" locked="0" layoutInCell="1" allowOverlap="1" wp14:anchorId="7420338F" wp14:editId="1266ED4A">
                 <wp:simplePos x="0" y="0"/>
                 <wp:positionH relativeFrom="column">
                   <wp:posOffset>419100</wp:posOffset>
@@ -24721,8 +24127,8 @@
           </mc:Choice>
           <mc:Fallback>
             <w:pict>
-              <v:group w14:anchorId="7420338F" id="Group 433" o:spid="_x0000_s1063" style="position:absolute;margin-left:33pt;margin-top:6.75pt;width:381.75pt;height:207pt;z-index:251661312" coordorigin="2460,1575" coordsize="7635,4140" o:gfxdata="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">
-                <v:shape id="Text Box 3" o:spid="_x0000_s1064" type="#_x0000_t202" style="position:absolute;left:8235;top:5160;width:1785;height:555;visibility:visible;mso-wrap-style:square;v-text-anchor:top" o:gfxdata="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">
+              <v:group w14:anchorId="7420338F" id="Group 433" o:spid="_x0000_s1054" style="position:absolute;margin-left:33pt;margin-top:6.75pt;width:381.75pt;height:207pt;z-index:251658240" coordorigin="2460,1575" coordsize="7635,4140" o:gfxdata="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">
+                <v:shape id="Text Box 3" o:spid="_x0000_s1055" type="#_x0000_t202" style="position:absolute;left:8235;top:5160;width:1785;height:555;visibility:visible;mso-wrap-style:square;v-text-anchor:top" o:gfxdata="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">
                   <v:textbox>
                     <w:txbxContent>
                       <w:p>
@@ -24740,10 +24146,10 @@
                   <v:stroke joinstyle="miter"/>
                   <v:path gradientshapeok="t" o:connecttype="rect" textboxrect="5400,5400,16200,16200"/>
                 </v:shapetype>
-                <v:shape id="AutoShape 4" o:spid="_x0000_s1065" type="#_x0000_t4" style="position:absolute;left:8400;top:3195;width:1590;height:1470;visibility:visible;mso-wrap-style:square;v-text-anchor:top" o:gfxdata="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"/>
-                <v:shape id="AutoShape 5" o:spid="_x0000_s1066" type="#_x0000_t4" style="position:absolute;left:5581;top:4410;width:1665;height:1290;visibility:visible;mso-wrap-style:square;v-text-anchor:top" o:gfxdata="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"/>
-                <v:group id="Group 6" o:spid="_x0000_s1067" style="position:absolute;left:2460;top:1575;width:7635;height:3375" coordorigin="2460,1575" coordsize="7635,3375" o:gfxdata="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">
-                  <v:shape id="Text Box 7" o:spid="_x0000_s1068" type="#_x0000_t202" style="position:absolute;left:8265;top:2265;width:1830;height:510;visibility:visible;mso-wrap-style:square;v-text-anchor:top" o:gfxdata="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">
+                <v:shape id="AutoShape 4" o:spid="_x0000_s1056" type="#_x0000_t4" style="position:absolute;left:8400;top:3195;width:1590;height:1470;visibility:visible;mso-wrap-style:square;v-text-anchor:top" o:gfxdata="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"/>
+                <v:shape id="AutoShape 5" o:spid="_x0000_s1057" type="#_x0000_t4" style="position:absolute;left:5581;top:4410;width:1665;height:1290;visibility:visible;mso-wrap-style:square;v-text-anchor:top" o:gfxdata="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"/>
+                <v:group id="Group 6" o:spid="_x0000_s1058" style="position:absolute;left:2460;top:1575;width:7635;height:3375" coordorigin="2460,1575" coordsize="7635,3375" o:gfxdata="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">
+                  <v:shape id="Text Box 7" o:spid="_x0000_s1059" type="#_x0000_t202" style="position:absolute;left:8265;top:2265;width:1830;height:510;visibility:visible;mso-wrap-style:square;v-text-anchor:top" o:gfxdata="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">
                     <v:textbox>
                       <w:txbxContent>
                         <w:p>
@@ -24757,8 +24163,8 @@
                       </w:txbxContent>
                     </v:textbox>
                   </v:shape>
-                  <v:group id="_x0000_s1069" style="position:absolute;left:2460;top:1575;width:2220;height:3375" coordorigin="2460,1575" coordsize="2220,3375" o:gfxdata="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">
-                    <v:shape id="Text Box 9" o:spid="_x0000_s1070" type="#_x0000_t202" style="position:absolute;left:2460;top:4395;width:2220;height:555;visibility:visible;mso-wrap-style:square;v-text-anchor:top" o:gfxdata="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">
+                  <v:group id="_x0000_s1060" style="position:absolute;left:2460;top:1575;width:2220;height:3375" coordorigin="2460,1575" coordsize="2220,3375" o:gfxdata="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">
+                    <v:shape id="Text Box 9" o:spid="_x0000_s1061" type="#_x0000_t202" style="position:absolute;left:2460;top:4395;width:2220;height:555;visibility:visible;mso-wrap-style:square;v-text-anchor:top" o:gfxdata="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">
                       <v:textbox>
                         <w:txbxContent>
                           <w:p>
@@ -24772,7 +24178,7 @@
                         </w:txbxContent>
                       </v:textbox>
                     </v:shape>
-                    <v:shape id="Text Box 10" o:spid="_x0000_s1071" type="#_x0000_t202" style="position:absolute;left:2700;top:1575;width:1635;height:525;visibility:visible;mso-wrap-style:square;v-text-anchor:top" o:gfxdata="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">
+                    <v:shape id="Text Box 10" o:spid="_x0000_s1062" type="#_x0000_t202" style="position:absolute;left:2700;top:1575;width:1635;height:525;visibility:visible;mso-wrap-style:square;v-text-anchor:top" o:gfxdata="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">
                       <v:textbox>
                         <w:txbxContent>
                           <w:p>
@@ -24786,9 +24192,9 @@
                         </w:txbxContent>
                       </v:textbox>
                     </v:shape>
-                    <v:group id="Group 11" o:spid="_x0000_s1072" style="position:absolute;left:2760;top:2580;width:1545;height:1380" coordorigin="2610,2280" coordsize="1545,1380" o:gfxdata="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">
-                      <v:shape id="AutoShape 12" o:spid="_x0000_s1073" type="#_x0000_t4" style="position:absolute;left:2610;top:2280;width:1545;height:1380;visibility:visible;mso-wrap-style:square;v-text-anchor:top" o:gfxdata="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"/>
-                      <v:shape id="Text Box 13" o:spid="_x0000_s1074" type="#_x0000_t202" style="position:absolute;left:2940;top:2745;width:870;height:405;visibility:visible;mso-wrap-style:square;v-text-anchor:top" o:gfxdata="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" stroked="f">
+                    <v:group id="Group 11" o:spid="_x0000_s1063" style="position:absolute;left:2760;top:2580;width:1545;height:1380" coordorigin="2610,2280" coordsize="1545,1380" o:gfxdata="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">
+                      <v:shape id="AutoShape 12" o:spid="_x0000_s1064" type="#_x0000_t4" style="position:absolute;left:2610;top:2280;width:1545;height:1380;visibility:visible;mso-wrap-style:square;v-text-anchor:top" o:gfxdata="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"/>
+                      <v:shape id="Text Box 13" o:spid="_x0000_s1065" type="#_x0000_t202" style="position:absolute;left:2940;top:2745;width:870;height:405;visibility:visible;mso-wrap-style:square;v-text-anchor:top" o:gfxdata="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" stroked="f">
                         <v:textbox>
                           <w:txbxContent>
                             <w:p>
@@ -24800,12 +24206,12 @@
                         </v:textbox>
                       </v:shape>
                     </v:group>
-                    <v:line id="Line 14" o:spid="_x0000_s1075" style="position:absolute;visibility:visible;mso-wrap-style:square" from="3525,2100" to="3525,2640" o:connectortype="straight" o:gfxdata="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"/>
-                    <v:line id="Line 15" o:spid="_x0000_s1076" style="position:absolute;visibility:visible;mso-wrap-style:square" from="3525,3960" to="3525,4410" o:connectortype="straight" o:gfxdata="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"/>
+                    <v:line id="Line 14" o:spid="_x0000_s1066" style="position:absolute;visibility:visible;mso-wrap-style:square" from="3525,2100" to="3525,2640" o:connectortype="straight" o:gfxdata="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"/>
+                    <v:line id="Line 15" o:spid="_x0000_s1067" style="position:absolute;visibility:visible;mso-wrap-style:square" from="3525,3960" to="3525,4410" o:connectortype="straight" o:gfxdata="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"/>
                   </v:group>
-                  <v:group id="Group 16" o:spid="_x0000_s1077" style="position:absolute;left:5505;top:2805;width:1560;height:1515" coordorigin="5505,2805" coordsize="1560,1515" o:gfxdata="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">
-                    <v:shape id="AutoShape 17" o:spid="_x0000_s1078" type="#_x0000_t4" style="position:absolute;left:5505;top:2805;width:1560;height:1515;visibility:visible;mso-wrap-style:square;v-text-anchor:top" o:gfxdata="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"/>
-                    <v:shape id="Text Box 18" o:spid="_x0000_s1079" type="#_x0000_t202" style="position:absolute;left:5820;top:3345;width:915;height:405;visibility:visible;mso-wrap-style:square;v-text-anchor:top" o:gfxdata="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" stroked="f">
+                  <v:group id="Group 16" o:spid="_x0000_s1068" style="position:absolute;left:5505;top:2805;width:1560;height:1515" coordorigin="5505,2805" coordsize="1560,1515" o:gfxdata="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">
+                    <v:shape id="AutoShape 17" o:spid="_x0000_s1069" type="#_x0000_t4" style="position:absolute;left:5505;top:2805;width:1560;height:1515;visibility:visible;mso-wrap-style:square;v-text-anchor:top" o:gfxdata="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"/>
+                    <v:shape id="Text Box 18" o:spid="_x0000_s1070" type="#_x0000_t202" style="position:absolute;left:5820;top:3345;width:915;height:405;visibility:visible;mso-wrap-style:square;v-text-anchor:top" o:gfxdata="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" stroked="f">
                       <v:textbox>
                         <w:txbxContent>
                           <w:p>
@@ -24817,10 +24223,10 @@
                       </v:textbox>
                     </v:shape>
                   </v:group>
-                  <v:line id="Line 19" o:spid="_x0000_s1080" style="position:absolute;flip:y;visibility:visible;mso-wrap-style:square" from="4680,3825" to="5805,4395" o:connectortype="straight" o:gfxdata="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"/>
-                  <v:line id="Line 20" o:spid="_x0000_s1081" style="position:absolute;flip:y;visibility:visible;mso-wrap-style:square" from="6870,2775" to="8265,3360" o:connectortype="straight" o:gfxdata="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"/>
+                  <v:line id="Line 19" o:spid="_x0000_s1071" style="position:absolute;flip:y;visibility:visible;mso-wrap-style:square" from="4680,3825" to="5805,4395" o:connectortype="straight" o:gfxdata="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"/>
+                  <v:line id="Line 20" o:spid="_x0000_s1072" style="position:absolute;flip:y;visibility:visible;mso-wrap-style:square" from="6870,2775" to="8265,3360" o:connectortype="straight" o:gfxdata="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"/>
                 </v:group>
-                <v:shape id="Text Box 21" o:spid="_x0000_s1082" type="#_x0000_t202" style="position:absolute;left:8805;top:3705;width:810;height:405;visibility:visible;mso-wrap-style:square;v-text-anchor:top" o:gfxdata="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" stroked="f">
+                <v:shape id="Text Box 21" o:spid="_x0000_s1073" type="#_x0000_t202" style="position:absolute;left:8805;top:3705;width:810;height:405;visibility:visible;mso-wrap-style:square;v-text-anchor:top" o:gfxdata="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" stroked="f">
                   <v:textbox>
                     <w:txbxContent>
                       <w:p>
@@ -24831,9 +24237,9 @@
                     </w:txbxContent>
                   </v:textbox>
                 </v:shape>
-                <v:line id="Line 22" o:spid="_x0000_s1083" style="position:absolute;visibility:visible;mso-wrap-style:square" from="9180,2790" to="9180,3225" o:connectortype="straight" o:gfxdata="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"/>
-                <v:line id="Line 23" o:spid="_x0000_s1084" style="position:absolute;visibility:visible;mso-wrap-style:square" from="9210,4665" to="9210,5175" o:connectortype="straight" o:gfxdata="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"/>
-                <v:shape id="Text Box 24" o:spid="_x0000_s1085" type="#_x0000_t202" style="position:absolute;left:6060;top:4845;width:675;height:405;visibility:visible;mso-wrap-style:square;v-text-anchor:top" o:gfxdata="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" stroked="f">
+                <v:line id="Line 22" o:spid="_x0000_s1074" style="position:absolute;visibility:visible;mso-wrap-style:square" from="9180,2790" to="9180,3225" o:connectortype="straight" o:gfxdata="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"/>
+                <v:line id="Line 23" o:spid="_x0000_s1075" style="position:absolute;visibility:visible;mso-wrap-style:square" from="9210,4665" to="9210,5175" o:connectortype="straight" o:gfxdata="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"/>
+                <v:shape id="Text Box 24" o:spid="_x0000_s1076" type="#_x0000_t202" style="position:absolute;left:6060;top:4845;width:675;height:405;visibility:visible;mso-wrap-style:square;v-text-anchor:top" o:gfxdata="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" stroked="f">
                   <v:textbox>
                     <w:txbxContent>
                       <w:p>
@@ -24844,8 +24250,8 @@
                     </w:txbxContent>
                   </v:textbox>
                 </v:shape>
-                <v:line id="Line 25" o:spid="_x0000_s1086" style="position:absolute;visibility:visible;mso-wrap-style:square" from="4710,4620" to="5775,4920" o:connectortype="straight" o:gfxdata="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"/>
-                <v:line id="Line 26" o:spid="_x0000_s1087" style="position:absolute;visibility:visible;mso-wrap-style:square" from="7050,5220" to="8235,5595" o:connectortype="straight" o:gfxdata="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"/>
+                <v:line id="Line 25" o:spid="_x0000_s1077" style="position:absolute;visibility:visible;mso-wrap-style:square" from="4710,4620" to="5775,4920" o:connectortype="straight" o:gfxdata="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"/>
+                <v:line id="Line 26" o:spid="_x0000_s1078" style="position:absolute;visibility:visible;mso-wrap-style:square" from="7050,5220" to="8235,5595" o:connectortype="straight" o:gfxdata="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"/>
                 <w10:wrap type="topAndBottom"/>
               </v:group>
             </w:pict>
@@ -44136,7 +43542,7 @@
           <w:rPr>
             <w:noProof/>
           </w:rPr>
-          <w:t>2</w:t>
+          <w:t>20</w:t>
         </w:r>
         <w:r>
           <w:rPr>
@@ -48583,7 +47989,7 @@
 </file>
 
 <file path=customXml/itemProps1.xml><?xml version="1.0" encoding="utf-8"?>
-<ds:datastoreItem xmlns:ds="http://schemas.openxmlformats.org/officeDocument/2006/customXml" ds:itemID="{F6308850-FBEC-4A2D-AC37-D3C164FF3D68}">
+<ds:datastoreItem xmlns:ds="http://schemas.openxmlformats.org/officeDocument/2006/customXml" ds:itemID="{14A8CA35-3A98-47D1-B497-B670B7BE1A10}">
   <ds:schemaRefs>
     <ds:schemaRef ds:uri="http://schemas.openxmlformats.org/officeDocument/2006/bibliography"/>
   </ds:schemaRefs>
